--- a/Resume.docx
+++ b/Resume.docx
@@ -17,6 +17,78 @@
       <w:r>
         <w:rPr>
           <w:rFonts w:ascii="Times New Roman" w:eastAsia="Times New Roman" w:hAnsi="Times New Roman" w:cs="Times New Roman"/>
+          <w:noProof/>
+          <w:sz w:val="24"/>
+          <w:lang w:val="en-IN" w:eastAsia="en-IN" w:bidi="hi-IN"/>
+        </w:rPr>
+        <w:drawing>
+          <wp:anchor distT="0" distB="0" distL="114300" distR="114300" simplePos="0" relativeHeight="251658240" behindDoc="1" locked="0" layoutInCell="1" allowOverlap="1">
+            <wp:simplePos x="0" y="0"/>
+            <wp:positionH relativeFrom="margin">
+              <wp:align>right</wp:align>
+            </wp:positionH>
+            <wp:positionV relativeFrom="paragraph">
+              <wp:posOffset>9525</wp:posOffset>
+            </wp:positionV>
+            <wp:extent cx="457200" cy="457200"/>
+            <wp:effectExtent l="0" t="0" r="0" b="0"/>
+            <wp:wrapNone/>
+            <wp:docPr id="1" name="Picture 1" descr="C:\Users\pramo\AppData\Local\Microsoft\Windows\INetCache\Content.Word\linkedin.png">
+              <a:hlinkClick xmlns:a="http://schemas.openxmlformats.org/drawingml/2006/main" r:id="rId6"/>
+            </wp:docPr>
+            <wp:cNvGraphicFramePr>
+              <a:graphicFrameLocks xmlns:a="http://schemas.openxmlformats.org/drawingml/2006/main" noChangeAspect="1"/>
+            </wp:cNvGraphicFramePr>
+            <a:graphic xmlns:a="http://schemas.openxmlformats.org/drawingml/2006/main">
+              <a:graphicData uri="http://schemas.openxmlformats.org/drawingml/2006/picture">
+                <pic:pic xmlns:pic="http://schemas.openxmlformats.org/drawingml/2006/picture">
+                  <pic:nvPicPr>
+                    <pic:cNvPr id="0" name="Picture 5" descr="C:\Users\pramo\AppData\Local\Microsoft\Windows\INetCache\Content.Word\linkedin.png"/>
+                    <pic:cNvPicPr>
+                      <a:picLocks noChangeAspect="1" noChangeArrowheads="1"/>
+                    </pic:cNvPicPr>
+                  </pic:nvPicPr>
+                  <pic:blipFill>
+                    <a:blip r:embed="rId7" cstate="print">
+                      <a:extLst>
+                        <a:ext uri="{28A0092B-C50C-407E-A947-70E740481C1C}">
+                          <a14:useLocalDpi xmlns:a14="http://schemas.microsoft.com/office/drawing/2010/main" val="0"/>
+                        </a:ext>
+                      </a:extLst>
+                    </a:blip>
+                    <a:srcRect/>
+                    <a:stretch>
+                      <a:fillRect/>
+                    </a:stretch>
+                  </pic:blipFill>
+                  <pic:spPr bwMode="auto">
+                    <a:xfrm>
+                      <a:off x="0" y="0"/>
+                      <a:ext cx="457200" cy="457200"/>
+                    </a:xfrm>
+                    <a:prstGeom prst="rect">
+                      <a:avLst/>
+                    </a:prstGeom>
+                    <a:noFill/>
+                    <a:ln>
+                      <a:noFill/>
+                    </a:ln>
+                  </pic:spPr>
+                </pic:pic>
+              </a:graphicData>
+            </a:graphic>
+            <wp14:sizeRelH relativeFrom="margin">
+              <wp14:pctWidth>0</wp14:pctWidth>
+            </wp14:sizeRelH>
+            <wp14:sizeRelV relativeFrom="margin">
+              <wp14:pctHeight>0</wp14:pctHeight>
+            </wp14:sizeRelV>
+          </wp:anchor>
+        </w:drawing>
+      </w:r>
+      <w:r>
+        <w:rPr>
+          <w:rFonts w:ascii="Times New Roman" w:eastAsia="Times New Roman" w:hAnsi="Times New Roman" w:cs="Times New Roman"/>
           <w:b/>
           <w:color w:val="000000" w:themeColor="text1"/>
           <w:sz w:val="32"/>
@@ -24,11 +96,7 @@
         </w:rPr>
         <w:t>PRAMOD KUMAR YADAV</w:t>
       </w:r>
-    </w:p>
-    <w:p>
-      <w:pPr>
-        <w:spacing w:after="0" w:line="240" w:lineRule="auto"/>
-        <w:jc w:val="both"/>
+      <w:r>
         <w:rPr>
           <w:rFonts w:ascii="Times New Roman" w:eastAsia="Times New Roman" w:hAnsi="Times New Roman" w:cs="Times New Roman"/>
           <w:b/>
@@ -36,8 +104,13 @@
           <w:sz w:val="32"/>
           <w:u w:val="single"/>
         </w:rPr>
-      </w:pPr>
-      <w:r>
+        <w:t xml:space="preserve"> </w:t>
+      </w:r>
+    </w:p>
+    <w:p>
+      <w:pPr>
+        <w:spacing w:after="0" w:line="240" w:lineRule="auto"/>
+        <w:jc w:val="both"/>
         <w:rPr>
           <w:rFonts w:ascii="Times New Roman" w:eastAsia="Times New Roman" w:hAnsi="Times New Roman" w:cs="Times New Roman"/>
           <w:b/>
@@ -45,13 +118,8 @@
           <w:sz w:val="32"/>
           <w:u w:val="single"/>
         </w:rPr>
-        <w:t>(Android Developer)</w:t>
-      </w:r>
-    </w:p>
-    <w:p>
-      <w:pPr>
-        <w:spacing w:after="0" w:line="240" w:lineRule="auto"/>
-        <w:jc w:val="both"/>
+      </w:pPr>
+      <w:r>
         <w:rPr>
           <w:rFonts w:ascii="Times New Roman" w:eastAsia="Times New Roman" w:hAnsi="Times New Roman" w:cs="Times New Roman"/>
           <w:b/>
@@ -59,7 +127,8 @@
           <w:sz w:val="32"/>
           <w:u w:val="single"/>
         </w:rPr>
-      </w:pPr>
+        <w:t>(Android Developer)</w:t>
+      </w:r>
     </w:p>
     <w:p>
       <w:pPr>
@@ -67,6 +136,19 @@
         <w:jc w:val="both"/>
         <w:rPr>
           <w:rFonts w:ascii="Times New Roman" w:eastAsia="Times New Roman" w:hAnsi="Times New Roman" w:cs="Times New Roman"/>
+          <w:b/>
+          <w:color w:val="000000" w:themeColor="text1"/>
+          <w:sz w:val="32"/>
+          <w:u w:val="single"/>
+        </w:rPr>
+      </w:pPr>
+    </w:p>
+    <w:p>
+      <w:pPr>
+        <w:spacing w:after="0" w:line="240" w:lineRule="auto"/>
+        <w:jc w:val="both"/>
+        <w:rPr>
+          <w:rFonts w:ascii="Times New Roman" w:eastAsia="Times New Roman" w:hAnsi="Times New Roman" w:cs="Times New Roman"/>
           <w:sz w:val="24"/>
         </w:rPr>
       </w:pPr>
@@ -138,13 +220,16 @@
           <w:sz w:val="24"/>
         </w:rPr>
       </w:pPr>
-      <w:r>
-        <w:rPr>
-          <w:rFonts w:ascii="Times New Roman" w:eastAsia="Times New Roman" w:hAnsi="Times New Roman" w:cs="Times New Roman"/>
-          <w:sz w:val="24"/>
-        </w:rPr>
-        <w:t>pramodyadav2205@gmail.com</w:t>
-      </w:r>
+      <w:hyperlink r:id="rId8" w:history="1">
+        <w:r>
+          <w:rPr>
+            <w:rStyle w:val="Hyperlink"/>
+            <w:rFonts w:ascii="Times New Roman" w:eastAsia="Times New Roman" w:hAnsi="Times New Roman" w:cs="Times New Roman"/>
+            <w:sz w:val="24"/>
+          </w:rPr>
+          <w:t>pramodyadav2205@gmail.com</w:t>
+        </w:r>
+      </w:hyperlink>
     </w:p>
     <w:p>
       <w:pPr>
@@ -532,7 +617,7 @@
             <w:pPr>
               <w:spacing w:after="0" w:line="240" w:lineRule="auto"/>
             </w:pPr>
-            <w:hyperlink r:id="rId5" w:history="1">
+            <w:hyperlink r:id="rId9" w:history="1">
               <w:r>
                 <w:rPr>
                   <w:rStyle w:val="Hyperlink"/>
@@ -712,7 +797,7 @@
             <w:pPr>
               <w:spacing w:after="0" w:line="240" w:lineRule="auto"/>
             </w:pPr>
-            <w:hyperlink r:id="rId6" w:history="1">
+            <w:hyperlink r:id="rId10" w:history="1">
               <w:r>
                 <w:rPr>
                   <w:rStyle w:val="Hyperlink"/>
@@ -880,7 +965,7 @@
             <w:pPr>
               <w:spacing w:after="0" w:line="240" w:lineRule="auto"/>
             </w:pPr>
-            <w:hyperlink r:id="rId7" w:history="1">
+            <w:hyperlink r:id="rId11" w:history="1">
               <w:r>
                 <w:rPr>
                   <w:rStyle w:val="Hyperlink"/>
@@ -1039,11 +1124,15 @@
     </w:p>
     <w:p>
       <w:pPr>
-        <w:spacing w:after="0" w:line="240" w:lineRule="auto"/>
-        <w:rPr>
-          <w:rFonts w:ascii="Times New Roman" w:eastAsia="Times New Roman" w:hAnsi="Times New Roman" w:cs="Times New Roman"/>
-          <w:b/>
-          <w:sz w:val="28"/>
+        <w:tabs>
+          <w:tab w:val="left" w:pos="3135"/>
+        </w:tabs>
+        <w:spacing w:after="0" w:line="240" w:lineRule="auto"/>
+        <w:rPr>
+          <w:rFonts w:ascii="Times New Roman" w:eastAsia="Times New Roman" w:hAnsi="Times New Roman" w:cs="Times New Roman"/>
+          <w:b/>
+          <w:sz w:val="28"/>
+          <w:u w:val="single"/>
         </w:rPr>
       </w:pPr>
     </w:p>
@@ -1080,7 +1169,524 @@
           <w:sz w:val="28"/>
           <w:szCs w:val="28"/>
         </w:rPr>
+        <w:t>Rufil</w:t>
+      </w:r>
+      <w:r>
+        <w:rPr>
+          <w:rFonts w:ascii="Times New Roman" w:eastAsia="Times New Roman" w:hAnsi="Times New Roman" w:cs="Times New Roman"/>
+          <w:sz w:val="28"/>
+          <w:szCs w:val="28"/>
+        </w:rPr>
+        <w:t xml:space="preserve"> </w:t>
+      </w:r>
+      <w:r>
+        <w:rPr>
+          <w:rFonts w:ascii="Times New Roman" w:eastAsia="Times New Roman" w:hAnsi="Times New Roman" w:cs="Times New Roman"/>
+          <w:sz w:val="28"/>
+          <w:szCs w:val="28"/>
+        </w:rPr>
+        <w:t>(Android App</w:t>
+      </w:r>
+      <w:r>
+        <w:rPr>
+          <w:rFonts w:ascii="Times New Roman" w:eastAsia="Times New Roman" w:hAnsi="Times New Roman" w:cs="Times New Roman"/>
+          <w:sz w:val="28"/>
+          <w:szCs w:val="28"/>
+        </w:rPr>
+        <w:t xml:space="preserve">) </w:t>
+      </w:r>
+      <w:r>
+        <w:rPr>
+          <w:rFonts w:ascii="Times New Roman" w:eastAsia="Times New Roman" w:hAnsi="Times New Roman" w:cs="Times New Roman"/>
+          <w:b/>
+          <w:sz w:val="28"/>
+          <w:szCs w:val="28"/>
+          <w:u w:val="single"/>
+        </w:rPr>
+        <w:br/>
+      </w:r>
+      <w:r>
+        <w:rPr>
+          <w:rFonts w:ascii="Times New Roman" w:eastAsia="Times New Roman" w:hAnsi="Times New Roman" w:cs="Times New Roman"/>
+          <w:b/>
+          <w:sz w:val="28"/>
+          <w:szCs w:val="28"/>
+        </w:rPr>
+        <w:t xml:space="preserve">Company Name: </w:t>
+      </w:r>
+      <w:r>
+        <w:rPr>
+          <w:rFonts w:ascii="Times New Roman" w:eastAsia="Times New Roman" w:hAnsi="Times New Roman" w:cs="Times New Roman"/>
+          <w:sz w:val="28"/>
+          <w:szCs w:val="28"/>
+        </w:rPr>
+        <w:t xml:space="preserve">Logimetrix Techsolutions Pvt. Ltd.                                                                                               </w:t>
+      </w:r>
+      <w:r>
+        <w:rPr>
+          <w:rFonts w:ascii="Times New Roman" w:eastAsia="Times New Roman" w:hAnsi="Times New Roman" w:cs="Times New Roman"/>
+          <w:b/>
+          <w:sz w:val="28"/>
+          <w:u w:val="single"/>
+        </w:rPr>
+        <w:br/>
+      </w:r>
+      <w:r>
+        <w:rPr>
+          <w:rFonts w:ascii="Times New Roman" w:eastAsia="Times New Roman" w:hAnsi="Times New Roman" w:cs="Times New Roman"/>
+          <w:b/>
+          <w:bCs/>
+          <w:sz w:val="24"/>
+        </w:rPr>
+        <w:t>Description:</w:t>
+      </w:r>
+    </w:p>
+    <w:p>
+      <w:pPr>
+        <w:numPr>
+          <w:ilvl w:val="0"/>
+          <w:numId w:val="18"/>
+        </w:numPr>
+        <w:spacing w:after="0" w:line="240" w:lineRule="auto"/>
+        <w:ind w:left="1364"/>
+        <w:textAlignment w:val="baseline"/>
+        <w:rPr>
+          <w:rFonts w:ascii="Times New Roman" w:eastAsia="Times New Roman" w:hAnsi="Times New Roman" w:cs="Times New Roman"/>
+          <w:b/>
+          <w:bCs/>
+          <w:color w:val="000000"/>
+          <w:sz w:val="24"/>
+          <w:szCs w:val="24"/>
+          <w:lang w:val="en-IN" w:eastAsia="en-IN" w:bidi="hi-IN"/>
+        </w:rPr>
+      </w:pPr>
+      <w:r>
+        <w:rPr>
+          <w:rFonts w:ascii="Times New Roman" w:eastAsia="Times New Roman" w:hAnsi="Times New Roman" w:cs="Times New Roman"/>
+          <w:color w:val="000000"/>
+          <w:sz w:val="24"/>
+          <w:szCs w:val="24"/>
+          <w:lang w:val="en-IN" w:eastAsia="en-IN" w:bidi="hi-IN"/>
+        </w:rPr>
+        <w:t>There are four application name like Rufil, Rufil Audit, Rufil Procurement, Rufil Vansales</w:t>
+      </w:r>
+    </w:p>
+    <w:p>
+      <w:pPr>
+        <w:numPr>
+          <w:ilvl w:val="0"/>
+          <w:numId w:val="18"/>
+        </w:numPr>
+        <w:spacing w:after="0" w:line="240" w:lineRule="auto"/>
+        <w:ind w:left="1364"/>
+        <w:textAlignment w:val="baseline"/>
+        <w:rPr>
+          <w:rFonts w:ascii="Times New Roman" w:eastAsia="Times New Roman" w:hAnsi="Times New Roman" w:cs="Times New Roman"/>
+          <w:b/>
+          <w:bCs/>
+          <w:color w:val="000000"/>
+          <w:sz w:val="24"/>
+          <w:szCs w:val="24"/>
+          <w:lang w:val="en-IN" w:eastAsia="en-IN" w:bidi="hi-IN"/>
+        </w:rPr>
+      </w:pPr>
+      <w:r>
+        <w:rPr>
+          <w:rFonts w:ascii="Times New Roman" w:eastAsia="Times New Roman" w:hAnsi="Times New Roman" w:cs="Times New Roman"/>
+          <w:color w:val="000000"/>
+          <w:sz w:val="24"/>
+          <w:szCs w:val="24"/>
+          <w:lang w:val="en-IN" w:eastAsia="en-IN" w:bidi="hi-IN"/>
+        </w:rPr>
+        <w:t>Every application has their own features according to Rufil Company demand</w:t>
+      </w:r>
+    </w:p>
+    <w:p>
+      <w:pPr>
+        <w:numPr>
+          <w:ilvl w:val="0"/>
+          <w:numId w:val="18"/>
+        </w:numPr>
+        <w:spacing w:after="0" w:line="240" w:lineRule="auto"/>
+        <w:ind w:left="1364"/>
+        <w:textAlignment w:val="baseline"/>
+        <w:rPr>
+          <w:rFonts w:ascii="Times New Roman" w:eastAsia="Times New Roman" w:hAnsi="Times New Roman" w:cs="Times New Roman"/>
+          <w:b/>
+          <w:bCs/>
+          <w:color w:val="000000"/>
+          <w:sz w:val="24"/>
+          <w:szCs w:val="24"/>
+          <w:lang w:val="en-IN" w:eastAsia="en-IN" w:bidi="hi-IN"/>
+        </w:rPr>
+      </w:pPr>
+      <w:r>
+        <w:rPr>
+          <w:rFonts w:ascii="Times New Roman" w:eastAsia="Times New Roman" w:hAnsi="Times New Roman" w:cs="Times New Roman"/>
+          <w:color w:val="000000"/>
+          <w:sz w:val="24"/>
+          <w:szCs w:val="24"/>
+          <w:lang w:val="en-IN" w:eastAsia="en-IN" w:bidi="hi-IN"/>
+        </w:rPr>
+        <w:t>All application is a dairy product</w:t>
+      </w:r>
+    </w:p>
+    <w:p>
+      <w:pPr>
+        <w:numPr>
+          <w:ilvl w:val="0"/>
+          <w:numId w:val="18"/>
+        </w:numPr>
+        <w:spacing w:after="0" w:line="240" w:lineRule="auto"/>
+        <w:ind w:left="1364"/>
+        <w:textAlignment w:val="baseline"/>
+        <w:rPr>
+          <w:rFonts w:ascii="Times New Roman" w:eastAsia="Times New Roman" w:hAnsi="Times New Roman" w:cs="Times New Roman"/>
+          <w:b/>
+          <w:bCs/>
+          <w:color w:val="000000"/>
+          <w:sz w:val="24"/>
+          <w:szCs w:val="24"/>
+          <w:lang w:val="en-IN" w:eastAsia="en-IN" w:bidi="hi-IN"/>
+        </w:rPr>
+      </w:pPr>
+      <w:r>
+        <w:rPr>
+          <w:rFonts w:ascii="Times New Roman" w:eastAsia="Times New Roman" w:hAnsi="Times New Roman" w:cs="Times New Roman"/>
+          <w:color w:val="000000"/>
+          <w:sz w:val="24"/>
+          <w:szCs w:val="24"/>
+          <w:lang w:val="en-IN" w:eastAsia="en-IN" w:bidi="hi-IN"/>
+        </w:rPr>
+        <w:t>There are some modules like Order Management, Leave Management, Expense Management, Farmer Registration etc.</w:t>
+      </w:r>
+    </w:p>
+    <w:p>
+      <w:pPr>
+        <w:numPr>
+          <w:ilvl w:val="0"/>
+          <w:numId w:val="18"/>
+        </w:numPr>
+        <w:spacing w:after="0" w:line="240" w:lineRule="auto"/>
+        <w:ind w:left="1364"/>
+        <w:textAlignment w:val="baseline"/>
+        <w:rPr>
+          <w:rFonts w:ascii="Times New Roman" w:eastAsia="Times New Roman" w:hAnsi="Times New Roman" w:cs="Times New Roman"/>
+          <w:b/>
+          <w:bCs/>
+          <w:color w:val="000000"/>
+          <w:sz w:val="24"/>
+          <w:szCs w:val="24"/>
+          <w:lang w:val="en-IN" w:eastAsia="en-IN" w:bidi="hi-IN"/>
+        </w:rPr>
+      </w:pPr>
+      <w:r>
+        <w:rPr>
+          <w:rFonts w:ascii="Times New Roman" w:eastAsia="Times New Roman" w:hAnsi="Times New Roman" w:cs="Times New Roman"/>
+          <w:color w:val="000000"/>
+          <w:sz w:val="24"/>
+          <w:szCs w:val="24"/>
+          <w:lang w:val="en-IN" w:eastAsia="en-IN" w:bidi="hi-IN"/>
+        </w:rPr>
+        <w:t>Attendance is only marked in Located Area</w:t>
+      </w:r>
+    </w:p>
+    <w:p>
+      <w:pPr>
+        <w:pStyle w:val="ListParagraph"/>
+        <w:tabs>
+          <w:tab w:val="left" w:pos="3135"/>
+        </w:tabs>
+        <w:spacing w:after="0" w:line="240" w:lineRule="auto"/>
+        <w:ind w:left="644"/>
+        <w:rPr>
+          <w:rFonts w:ascii="Times New Roman" w:eastAsia="Times New Roman" w:hAnsi="Times New Roman" w:cs="Times New Roman"/>
+          <w:b/>
+          <w:sz w:val="28"/>
+          <w:u w:val="single"/>
+        </w:rPr>
+      </w:pPr>
+    </w:p>
+    <w:p>
+      <w:pPr>
+        <w:pStyle w:val="ListParagraph"/>
+        <w:numPr>
+          <w:ilvl w:val="0"/>
+          <w:numId w:val="9"/>
+        </w:numPr>
+        <w:tabs>
+          <w:tab w:val="left" w:pos="3135"/>
+        </w:tabs>
+        <w:spacing w:after="0" w:line="240" w:lineRule="auto"/>
+        <w:rPr>
+          <w:rFonts w:ascii="Times New Roman" w:eastAsia="Times New Roman" w:hAnsi="Times New Roman" w:cs="Times New Roman"/>
+          <w:b/>
+          <w:sz w:val="28"/>
+          <w:u w:val="single"/>
+        </w:rPr>
+      </w:pPr>
+      <w:r>
+        <w:rPr>
+          <w:rFonts w:ascii="Times New Roman" w:eastAsia="Times New Roman" w:hAnsi="Times New Roman" w:cs="Times New Roman"/>
+          <w:b/>
+          <w:sz w:val="28"/>
+          <w:szCs w:val="28"/>
+        </w:rPr>
+        <w:t xml:space="preserve">Project title: </w:t>
+      </w:r>
+      <w:hyperlink r:id="rId12" w:history="1">
+        <w:r>
+          <w:rPr>
+            <w:rStyle w:val="Hyperlink"/>
+            <w:rFonts w:ascii="Times New Roman" w:eastAsia="Times New Roman" w:hAnsi="Times New Roman" w:cs="Times New Roman"/>
+            <w:sz w:val="28"/>
+            <w:szCs w:val="28"/>
+          </w:rPr>
+          <w:t>Edugorilla Main App</w:t>
+        </w:r>
+      </w:hyperlink>
+      <w:r>
+        <w:rPr>
+          <w:rFonts w:ascii="Times New Roman" w:eastAsia="Times New Roman" w:hAnsi="Times New Roman" w:cs="Times New Roman"/>
+          <w:sz w:val="28"/>
+          <w:szCs w:val="28"/>
+        </w:rPr>
+        <w:t xml:space="preserve"> and </w:t>
+      </w:r>
+      <w:hyperlink r:id="rId13" w:history="1">
+        <w:r>
+          <w:rPr>
+            <w:rStyle w:val="Hyperlink"/>
+            <w:rFonts w:ascii="Times New Roman" w:eastAsia="Times New Roman" w:hAnsi="Times New Roman" w:cs="Times New Roman"/>
+            <w:sz w:val="28"/>
+            <w:szCs w:val="28"/>
+          </w:rPr>
+          <w:t>Single App</w:t>
+        </w:r>
+      </w:hyperlink>
+      <w:r>
+        <w:rPr>
+          <w:rFonts w:ascii="Times New Roman" w:eastAsia="Times New Roman" w:hAnsi="Times New Roman" w:cs="Times New Roman"/>
+          <w:sz w:val="28"/>
+          <w:szCs w:val="28"/>
+        </w:rPr>
+        <w:t xml:space="preserve"> (Android App</w:t>
+      </w:r>
+      <w:r>
+        <w:rPr>
+          <w:rFonts w:ascii="Times New Roman" w:eastAsia="Times New Roman" w:hAnsi="Times New Roman" w:cs="Times New Roman"/>
+          <w:sz w:val="28"/>
+          <w:szCs w:val="28"/>
+        </w:rPr>
+        <w:t xml:space="preserve">) </w:t>
+      </w:r>
+      <w:r>
+        <w:rPr>
+          <w:rFonts w:ascii="Times New Roman" w:eastAsia="Times New Roman" w:hAnsi="Times New Roman" w:cs="Times New Roman"/>
+          <w:b/>
+          <w:sz w:val="28"/>
+          <w:szCs w:val="28"/>
+        </w:rPr>
+        <w:br/>
+      </w:r>
+      <w:r>
+        <w:rPr>
+          <w:rFonts w:ascii="Times New Roman" w:eastAsia="Times New Roman" w:hAnsi="Times New Roman" w:cs="Times New Roman"/>
+          <w:b/>
+          <w:sz w:val="28"/>
+          <w:szCs w:val="28"/>
+        </w:rPr>
+        <w:t xml:space="preserve">Company Name: </w:t>
+      </w:r>
+      <w:r>
+        <w:rPr>
+          <w:rFonts w:ascii="Times New Roman" w:eastAsia="Times New Roman" w:hAnsi="Times New Roman" w:cs="Times New Roman"/>
+          <w:sz w:val="28"/>
+          <w:szCs w:val="28"/>
+        </w:rPr>
+        <w:t xml:space="preserve">Edugorilla Community Pvt. Ltd.                                                                                               </w:t>
+      </w:r>
+      <w:r>
+        <w:rPr>
+          <w:rFonts w:ascii="Times New Roman" w:eastAsia="Times New Roman" w:hAnsi="Times New Roman" w:cs="Times New Roman"/>
+          <w:sz w:val="28"/>
+          <w:szCs w:val="28"/>
+        </w:rPr>
+        <w:br/>
+      </w:r>
+      <w:r>
+        <w:rPr>
+          <w:rFonts w:ascii="Times New Roman" w:eastAsia="Times New Roman" w:hAnsi="Times New Roman" w:cs="Times New Roman"/>
+          <w:b/>
+          <w:bCs/>
+          <w:sz w:val="24"/>
+        </w:rPr>
+        <w:t>Description:</w:t>
+      </w:r>
+    </w:p>
+    <w:p>
+      <w:pPr>
+        <w:numPr>
+          <w:ilvl w:val="0"/>
+          <w:numId w:val="19"/>
+        </w:numPr>
+        <w:spacing w:after="0" w:line="240" w:lineRule="auto"/>
+        <w:ind w:left="1364"/>
+        <w:textAlignment w:val="baseline"/>
+        <w:rPr>
+          <w:rFonts w:ascii="Times New Roman" w:eastAsia="Times New Roman" w:hAnsi="Times New Roman" w:cs="Times New Roman"/>
+          <w:b/>
+          <w:bCs/>
+          <w:color w:val="000000"/>
+          <w:sz w:val="24"/>
+          <w:szCs w:val="24"/>
+          <w:lang w:val="en-IN" w:eastAsia="en-IN" w:bidi="hi-IN"/>
+        </w:rPr>
+      </w:pPr>
+      <w:r>
+        <w:rPr>
+          <w:rFonts w:ascii="Times New Roman" w:eastAsia="Times New Roman" w:hAnsi="Times New Roman" w:cs="Times New Roman"/>
+          <w:color w:val="000000"/>
+          <w:sz w:val="24"/>
+          <w:szCs w:val="24"/>
+          <w:lang w:val="en-IN" w:eastAsia="en-IN" w:bidi="hi-IN"/>
+        </w:rPr>
+        <w:t>This app contains an online Test for students.</w:t>
+      </w:r>
+    </w:p>
+    <w:p>
+      <w:pPr>
+        <w:numPr>
+          <w:ilvl w:val="0"/>
+          <w:numId w:val="19"/>
+        </w:numPr>
+        <w:spacing w:after="0" w:line="240" w:lineRule="auto"/>
+        <w:ind w:left="1364"/>
+        <w:textAlignment w:val="baseline"/>
+        <w:rPr>
+          <w:rFonts w:ascii="Times New Roman" w:eastAsia="Times New Roman" w:hAnsi="Times New Roman" w:cs="Times New Roman"/>
+          <w:b/>
+          <w:bCs/>
+          <w:color w:val="000000"/>
+          <w:sz w:val="24"/>
+          <w:szCs w:val="24"/>
+          <w:lang w:val="en-IN" w:eastAsia="en-IN" w:bidi="hi-IN"/>
+        </w:rPr>
+      </w:pPr>
+      <w:r>
+        <w:rPr>
+          <w:rFonts w:ascii="Times New Roman" w:eastAsia="Times New Roman" w:hAnsi="Times New Roman" w:cs="Times New Roman"/>
+          <w:color w:val="000000"/>
+          <w:sz w:val="24"/>
+          <w:szCs w:val="24"/>
+          <w:lang w:val="en-IN" w:eastAsia="en-IN" w:bidi="hi-IN"/>
+        </w:rPr>
+        <w:t>They can see their Test performance.</w:t>
+      </w:r>
+    </w:p>
+    <w:p>
+      <w:pPr>
+        <w:numPr>
+          <w:ilvl w:val="0"/>
+          <w:numId w:val="19"/>
+        </w:numPr>
+        <w:spacing w:after="0" w:line="240" w:lineRule="auto"/>
+        <w:ind w:left="1364"/>
+        <w:textAlignment w:val="baseline"/>
+        <w:rPr>
+          <w:rFonts w:ascii="Times New Roman" w:eastAsia="Times New Roman" w:hAnsi="Times New Roman" w:cs="Times New Roman"/>
+          <w:b/>
+          <w:bCs/>
+          <w:color w:val="000000"/>
+          <w:sz w:val="24"/>
+          <w:szCs w:val="24"/>
+          <w:lang w:val="en-IN" w:eastAsia="en-IN" w:bidi="hi-IN"/>
+        </w:rPr>
+      </w:pPr>
+      <w:r>
+        <w:rPr>
+          <w:rFonts w:ascii="Times New Roman" w:eastAsia="Times New Roman" w:hAnsi="Times New Roman" w:cs="Times New Roman"/>
+          <w:color w:val="000000"/>
+          <w:sz w:val="24"/>
+          <w:szCs w:val="24"/>
+          <w:lang w:val="en-IN" w:eastAsia="en-IN" w:bidi="hi-IN"/>
+        </w:rPr>
+        <w:t>There are multiple Payment Gateway options for unlocking all tests.</w:t>
+      </w:r>
+    </w:p>
+    <w:p>
+      <w:pPr>
+        <w:numPr>
+          <w:ilvl w:val="0"/>
+          <w:numId w:val="19"/>
+        </w:numPr>
+        <w:spacing w:after="0" w:line="240" w:lineRule="auto"/>
+        <w:ind w:left="1364"/>
+        <w:textAlignment w:val="baseline"/>
+        <w:rPr>
+          <w:rFonts w:ascii="Times New Roman" w:eastAsia="Times New Roman" w:hAnsi="Times New Roman" w:cs="Times New Roman"/>
+          <w:b/>
+          <w:bCs/>
+          <w:color w:val="000000"/>
+          <w:sz w:val="24"/>
+          <w:szCs w:val="24"/>
+          <w:lang w:val="en-IN" w:eastAsia="en-IN" w:bidi="hi-IN"/>
+        </w:rPr>
+      </w:pPr>
+      <w:r>
+        <w:rPr>
+          <w:rFonts w:ascii="Times New Roman" w:eastAsia="Times New Roman" w:hAnsi="Times New Roman" w:cs="Times New Roman"/>
+          <w:color w:val="000000"/>
+          <w:sz w:val="24"/>
+          <w:szCs w:val="24"/>
+          <w:lang w:val="en-IN" w:eastAsia="en-IN" w:bidi="hi-IN"/>
+        </w:rPr>
+        <w:t>There is option for in-app purchasing (Google-In-Billing)</w:t>
+      </w:r>
+    </w:p>
+    <w:p>
+      <w:pPr>
+        <w:pStyle w:val="ListParagraph"/>
+        <w:numPr>
+          <w:ilvl w:val="0"/>
+          <w:numId w:val="9"/>
+        </w:numPr>
+        <w:tabs>
+          <w:tab w:val="left" w:pos="3135"/>
+        </w:tabs>
+        <w:spacing w:after="0" w:line="240" w:lineRule="auto"/>
+        <w:rPr>
+          <w:rFonts w:ascii="Times New Roman" w:eastAsia="Times New Roman" w:hAnsi="Times New Roman" w:cs="Times New Roman"/>
+          <w:b/>
+          <w:sz w:val="28"/>
+          <w:u w:val="single"/>
+        </w:rPr>
+      </w:pPr>
+      <w:r>
+        <w:rPr>
+          <w:rFonts w:ascii="Times New Roman" w:eastAsia="Times New Roman" w:hAnsi="Times New Roman" w:cs="Times New Roman"/>
+          <w:b/>
+          <w:sz w:val="28"/>
+          <w:szCs w:val="28"/>
+        </w:rPr>
+        <w:lastRenderedPageBreak/>
+        <w:t xml:space="preserve">Project title: </w:t>
+      </w:r>
+      <w:r>
+        <w:rPr>
+          <w:rFonts w:ascii="Times New Roman" w:eastAsia="Times New Roman" w:hAnsi="Times New Roman" w:cs="Times New Roman"/>
+          <w:sz w:val="28"/>
+          <w:szCs w:val="28"/>
+        </w:rPr>
         <w:t>Way2Door</w:t>
+      </w:r>
+      <w:r>
+        <w:rPr>
+          <w:rFonts w:ascii="Times New Roman" w:eastAsia="Times New Roman" w:hAnsi="Times New Roman" w:cs="Times New Roman"/>
+          <w:sz w:val="28"/>
+          <w:szCs w:val="28"/>
+        </w:rPr>
+        <w:t xml:space="preserve"> (Android App)</w:t>
       </w:r>
       <w:r>
         <w:rPr>
@@ -1294,7 +1900,15 @@
           <w:sz w:val="28"/>
           <w:szCs w:val="28"/>
         </w:rPr>
-        <w:t>College Admin App</w:t>
+        <w:t xml:space="preserve">College Admin </w:t>
+      </w:r>
+      <w:r>
+        <w:rPr>
+          <w:rFonts w:ascii="Times New Roman" w:eastAsia="Times New Roman" w:hAnsi="Times New Roman" w:cs="Times New Roman"/>
+          <w:sz w:val="28"/>
+          <w:szCs w:val="28"/>
+        </w:rPr>
+        <w:t>(Android App)</w:t>
       </w:r>
       <w:r>
         <w:rPr>
@@ -1530,16 +2144,42 @@
           <w:sz w:val="28"/>
           <w:szCs w:val="28"/>
         </w:rPr>
-        <w:lastRenderedPageBreak/>
         <w:t xml:space="preserve">Project title: </w:t>
       </w:r>
+      <w:hyperlink r:id="rId14" w:history="1">
+        <w:r>
+          <w:rPr>
+            <w:rStyle w:val="Hyperlink"/>
+            <w:rFonts w:ascii="Times New Roman" w:eastAsia="Times New Roman" w:hAnsi="Times New Roman" w:cs="Times New Roman"/>
+            <w:sz w:val="28"/>
+            <w:szCs w:val="28"/>
+          </w:rPr>
+          <w:t>Shopping Mall</w:t>
+        </w:r>
+      </w:hyperlink>
       <w:r>
         <w:rPr>
           <w:rFonts w:ascii="Times New Roman" w:eastAsia="Times New Roman" w:hAnsi="Times New Roman" w:cs="Times New Roman"/>
           <w:sz w:val="28"/>
           <w:szCs w:val="28"/>
         </w:rPr>
-        <w:t xml:space="preserve">Shopping Mall App (with the help of firebase database) </w:t>
+        <w:t xml:space="preserve"> </w:t>
+      </w:r>
+      <w:r>
+        <w:rPr>
+          <w:rFonts w:ascii="Times New Roman" w:eastAsia="Times New Roman" w:hAnsi="Times New Roman" w:cs="Times New Roman"/>
+          <w:sz w:val="28"/>
+          <w:szCs w:val="28"/>
+        </w:rPr>
+        <w:t>(Android App)</w:t>
+      </w:r>
+      <w:r>
+        <w:rPr>
+          <w:rFonts w:ascii="Times New Roman" w:eastAsia="Times New Roman" w:hAnsi="Times New Roman" w:cs="Times New Roman"/>
+          <w:sz w:val="28"/>
+          <w:szCs w:val="28"/>
+        </w:rPr>
+        <w:t xml:space="preserve"> (with the help of firebase database) </w:t>
       </w:r>
       <w:r>
         <w:rPr>
@@ -1708,22 +2348,16 @@
         </w:rPr>
         <w:t>User can give rating for product</w:t>
       </w:r>
-    </w:p>
-    <w:p>
-      <w:pPr>
-        <w:pStyle w:val="ListParagraph"/>
-        <w:tabs>
-          <w:tab w:val="left" w:pos="3135"/>
-        </w:tabs>
-        <w:spacing w:after="0" w:line="240" w:lineRule="auto"/>
-        <w:ind w:left="644"/>
-        <w:rPr>
-          <w:rFonts w:ascii="Times New Roman" w:eastAsia="Times New Roman" w:hAnsi="Times New Roman" w:cs="Times New Roman"/>
-          <w:b/>
-          <w:sz w:val="28"/>
-          <w:u w:val="single"/>
-        </w:rPr>
-      </w:pPr>
+      <w:r>
+        <w:rPr>
+          <w:rFonts w:ascii="Times New Roman" w:eastAsia="Times New Roman" w:hAnsi="Times New Roman" w:cs="Times New Roman"/>
+          <w:color w:val="000000"/>
+          <w:sz w:val="24"/>
+          <w:szCs w:val="24"/>
+          <w:lang w:val="en-IN" w:eastAsia="en-IN" w:bidi="hi-IN"/>
+        </w:rPr>
+        <w:br/>
+      </w:r>
     </w:p>
     <w:p>
       <w:pPr>
@@ -1752,13 +2386,24 @@
         </w:rPr>
         <w:t xml:space="preserve">Project title: </w:t>
       </w:r>
+      <w:hyperlink r:id="rId15" w:history="1">
+        <w:r>
+          <w:rPr>
+            <w:rStyle w:val="Hyperlink"/>
+            <w:rFonts w:ascii="Times New Roman" w:eastAsia="Times New Roman" w:hAnsi="Times New Roman" w:cs="Times New Roman"/>
+            <w:sz w:val="28"/>
+            <w:szCs w:val="28"/>
+          </w:rPr>
+          <w:t>Footiezz</w:t>
+        </w:r>
+      </w:hyperlink>
       <w:r>
         <w:rPr>
           <w:rFonts w:ascii="Times New Roman" w:eastAsia="Times New Roman" w:hAnsi="Times New Roman" w:cs="Times New Roman"/>
           <w:sz w:val="28"/>
           <w:szCs w:val="28"/>
         </w:rPr>
-        <w:t>Rufil</w:t>
+        <w:t xml:space="preserve"> (Android App)</w:t>
       </w:r>
       <w:r>
         <w:rPr>
@@ -1766,7 +2411,6 @@
           <w:b/>
           <w:sz w:val="28"/>
           <w:szCs w:val="28"/>
-          <w:u w:val="single"/>
         </w:rPr>
         <w:br/>
       </w:r>
@@ -1785,14 +2429,21 @@
           <w:sz w:val="28"/>
           <w:szCs w:val="28"/>
         </w:rPr>
-        <w:t xml:space="preserve">Logimetrix Techsolutions Pvt. Ltd.                                                                                               </w:t>
-      </w:r>
-      <w:r>
-        <w:rPr>
-          <w:rFonts w:ascii="Times New Roman" w:eastAsia="Times New Roman" w:hAnsi="Times New Roman" w:cs="Times New Roman"/>
-          <w:b/>
-          <w:sz w:val="28"/>
-          <w:u w:val="single"/>
+        <w:t>Jithvar Consultancy Services</w:t>
+      </w:r>
+      <w:r>
+        <w:rPr>
+          <w:rFonts w:ascii="Times New Roman" w:eastAsia="Times New Roman" w:hAnsi="Times New Roman" w:cs="Times New Roman"/>
+          <w:sz w:val="28"/>
+          <w:szCs w:val="28"/>
+        </w:rPr>
+        <w:t xml:space="preserve">                                                                                               </w:t>
+      </w:r>
+      <w:r>
+        <w:rPr>
+          <w:rFonts w:ascii="Times New Roman" w:eastAsia="Times New Roman" w:hAnsi="Times New Roman" w:cs="Times New Roman"/>
+          <w:sz w:val="28"/>
+          <w:szCs w:val="28"/>
         </w:rPr>
         <w:br/>
       </w:r>
@@ -1808,169 +2459,99 @@
     </w:p>
     <w:p>
       <w:pPr>
+        <w:pStyle w:val="ListParagraph"/>
         <w:numPr>
           <w:ilvl w:val="0"/>
-          <w:numId w:val="18"/>
+          <w:numId w:val="25"/>
         </w:numPr>
-        <w:spacing w:after="0" w:line="240" w:lineRule="auto"/>
-        <w:ind w:left="1364"/>
-        <w:textAlignment w:val="baseline"/>
-        <w:rPr>
-          <w:rFonts w:ascii="Times New Roman" w:eastAsia="Times New Roman" w:hAnsi="Times New Roman" w:cs="Times New Roman"/>
-          <w:b/>
-          <w:bCs/>
-          <w:color w:val="000000"/>
-          <w:sz w:val="24"/>
-          <w:szCs w:val="24"/>
-          <w:lang w:val="en-IN" w:eastAsia="en-IN" w:bidi="hi-IN"/>
-        </w:rPr>
-      </w:pPr>
-      <w:r>
-        <w:rPr>
-          <w:rFonts w:ascii="Times New Roman" w:eastAsia="Times New Roman" w:hAnsi="Times New Roman" w:cs="Times New Roman"/>
-          <w:color w:val="000000"/>
-          <w:sz w:val="24"/>
-          <w:szCs w:val="24"/>
-          <w:lang w:val="en-IN" w:eastAsia="en-IN" w:bidi="hi-IN"/>
-        </w:rPr>
-        <w:t>There are four application name like Rufil, Rufil Audit, Rufil Procurement, Rufil Vansales</w:t>
-      </w:r>
-    </w:p>
-    <w:p>
-      <w:pPr>
+        <w:tabs>
+          <w:tab w:val="left" w:pos="3135"/>
+        </w:tabs>
+        <w:spacing w:after="0" w:line="240" w:lineRule="auto"/>
+        <w:rPr>
+          <w:rFonts w:ascii="Times New Roman" w:eastAsia="Times New Roman" w:hAnsi="Times New Roman" w:cs="Times New Roman"/>
+          <w:b/>
+          <w:sz w:val="24"/>
+          <w:szCs w:val="24"/>
+          <w:u w:val="single"/>
+        </w:rPr>
+      </w:pPr>
+      <w:r>
+        <w:rPr>
+          <w:rFonts w:ascii="Times New Roman" w:eastAsia="Times New Roman" w:hAnsi="Times New Roman" w:cs="Times New Roman"/>
+          <w:bCs/>
+          <w:sz w:val="24"/>
+          <w:szCs w:val="24"/>
+        </w:rPr>
+        <w:t>This is online soccer game.</w:t>
+      </w:r>
+    </w:p>
+    <w:p>
+      <w:pPr>
+        <w:pStyle w:val="ListParagraph"/>
         <w:numPr>
           <w:ilvl w:val="0"/>
-          <w:numId w:val="18"/>
+          <w:numId w:val="25"/>
         </w:numPr>
-        <w:spacing w:after="0" w:line="240" w:lineRule="auto"/>
-        <w:ind w:left="1364"/>
-        <w:textAlignment w:val="baseline"/>
-        <w:rPr>
-          <w:rFonts w:ascii="Times New Roman" w:eastAsia="Times New Roman" w:hAnsi="Times New Roman" w:cs="Times New Roman"/>
-          <w:b/>
-          <w:bCs/>
-          <w:color w:val="000000"/>
-          <w:sz w:val="24"/>
-          <w:szCs w:val="24"/>
-          <w:lang w:val="en-IN" w:eastAsia="en-IN" w:bidi="hi-IN"/>
-        </w:rPr>
-      </w:pPr>
-      <w:r>
-        <w:rPr>
-          <w:rFonts w:ascii="Times New Roman" w:eastAsia="Times New Roman" w:hAnsi="Times New Roman" w:cs="Times New Roman"/>
-          <w:color w:val="000000"/>
-          <w:sz w:val="24"/>
-          <w:szCs w:val="24"/>
-          <w:lang w:val="en-IN" w:eastAsia="en-IN" w:bidi="hi-IN"/>
-        </w:rPr>
-        <w:t>Every application has their own features according to Rufil Company demand</w:t>
-      </w:r>
-    </w:p>
-    <w:p>
-      <w:pPr>
+        <w:tabs>
+          <w:tab w:val="left" w:pos="3135"/>
+        </w:tabs>
+        <w:spacing w:after="0" w:line="240" w:lineRule="auto"/>
+        <w:rPr>
+          <w:rFonts w:ascii="Times New Roman" w:eastAsia="Times New Roman" w:hAnsi="Times New Roman" w:cs="Times New Roman"/>
+          <w:b/>
+          <w:sz w:val="24"/>
+          <w:szCs w:val="24"/>
+          <w:u w:val="single"/>
+        </w:rPr>
+      </w:pPr>
+      <w:r>
+        <w:rPr>
+          <w:rFonts w:ascii="Times New Roman" w:eastAsia="Times New Roman" w:hAnsi="Times New Roman" w:cs="Times New Roman"/>
+          <w:bCs/>
+          <w:sz w:val="24"/>
+          <w:szCs w:val="24"/>
+        </w:rPr>
+        <w:t>Create team or Join team to play.</w:t>
+      </w:r>
+    </w:p>
+    <w:p>
+      <w:pPr>
+        <w:pStyle w:val="ListParagraph"/>
         <w:numPr>
           <w:ilvl w:val="0"/>
-          <w:numId w:val="18"/>
+          <w:numId w:val="25"/>
         </w:numPr>
-        <w:spacing w:after="0" w:line="240" w:lineRule="auto"/>
-        <w:ind w:left="1364"/>
-        <w:textAlignment w:val="baseline"/>
-        <w:rPr>
-          <w:rFonts w:ascii="Times New Roman" w:eastAsia="Times New Roman" w:hAnsi="Times New Roman" w:cs="Times New Roman"/>
-          <w:b/>
-          <w:bCs/>
-          <w:color w:val="000000"/>
-          <w:sz w:val="24"/>
-          <w:szCs w:val="24"/>
-          <w:lang w:val="en-IN" w:eastAsia="en-IN" w:bidi="hi-IN"/>
-        </w:rPr>
-      </w:pPr>
-      <w:r>
-        <w:rPr>
-          <w:rFonts w:ascii="Times New Roman" w:eastAsia="Times New Roman" w:hAnsi="Times New Roman" w:cs="Times New Roman"/>
-          <w:color w:val="000000"/>
-          <w:sz w:val="24"/>
-          <w:szCs w:val="24"/>
-          <w:lang w:val="en-IN" w:eastAsia="en-IN" w:bidi="hi-IN"/>
-        </w:rPr>
-        <w:t>All application is a dairy product</w:t>
-      </w:r>
-    </w:p>
-    <w:p>
-      <w:pPr>
-        <w:numPr>
-          <w:ilvl w:val="0"/>
-          <w:numId w:val="18"/>
-        </w:numPr>
-        <w:spacing w:after="0" w:line="240" w:lineRule="auto"/>
-        <w:ind w:left="1364"/>
-        <w:textAlignment w:val="baseline"/>
-        <w:rPr>
-          <w:rFonts w:ascii="Times New Roman" w:eastAsia="Times New Roman" w:hAnsi="Times New Roman" w:cs="Times New Roman"/>
-          <w:b/>
-          <w:bCs/>
-          <w:color w:val="000000"/>
-          <w:sz w:val="24"/>
-          <w:szCs w:val="24"/>
-          <w:lang w:val="en-IN" w:eastAsia="en-IN" w:bidi="hi-IN"/>
-        </w:rPr>
-      </w:pPr>
-      <w:r>
-        <w:rPr>
-          <w:rFonts w:ascii="Times New Roman" w:eastAsia="Times New Roman" w:hAnsi="Times New Roman" w:cs="Times New Roman"/>
-          <w:color w:val="000000"/>
-          <w:sz w:val="24"/>
-          <w:szCs w:val="24"/>
-          <w:lang w:val="en-IN" w:eastAsia="en-IN" w:bidi="hi-IN"/>
-        </w:rPr>
-        <w:t>There are some modules like Order Management, Leave Management, Expense Management, Farmer Registration etc.</w:t>
-      </w:r>
-    </w:p>
-    <w:p>
-      <w:pPr>
-        <w:numPr>
-          <w:ilvl w:val="0"/>
-          <w:numId w:val="18"/>
-        </w:numPr>
-        <w:spacing w:after="0" w:line="240" w:lineRule="auto"/>
-        <w:ind w:left="1364"/>
-        <w:textAlignment w:val="baseline"/>
-        <w:rPr>
-          <w:rFonts w:ascii="Times New Roman" w:eastAsia="Times New Roman" w:hAnsi="Times New Roman" w:cs="Times New Roman"/>
-          <w:b/>
-          <w:bCs/>
-          <w:color w:val="000000"/>
-          <w:sz w:val="24"/>
-          <w:szCs w:val="24"/>
-          <w:lang w:val="en-IN" w:eastAsia="en-IN" w:bidi="hi-IN"/>
-        </w:rPr>
-      </w:pPr>
-      <w:r>
-        <w:rPr>
-          <w:rFonts w:ascii="Times New Roman" w:eastAsia="Times New Roman" w:hAnsi="Times New Roman" w:cs="Times New Roman"/>
-          <w:color w:val="000000"/>
-          <w:sz w:val="24"/>
-          <w:szCs w:val="24"/>
-          <w:lang w:val="en-IN" w:eastAsia="en-IN" w:bidi="hi-IN"/>
-        </w:rPr>
-        <w:t>Attendance is only marked in Located Area</w:t>
-      </w:r>
-    </w:p>
-    <w:p>
-      <w:pPr>
-        <w:pStyle w:val="ListParagraph"/>
         <w:tabs>
           <w:tab w:val="left" w:pos="3135"/>
         </w:tabs>
         <w:spacing w:after="0" w:line="240" w:lineRule="auto"/>
-        <w:ind w:left="644"/>
-        <w:rPr>
-          <w:rFonts w:ascii="Times New Roman" w:eastAsia="Times New Roman" w:hAnsi="Times New Roman" w:cs="Times New Roman"/>
-          <w:b/>
-          <w:sz w:val="28"/>
+        <w:rPr>
+          <w:rFonts w:ascii="Times New Roman" w:eastAsia="Times New Roman" w:hAnsi="Times New Roman" w:cs="Times New Roman"/>
+          <w:b/>
+          <w:sz w:val="24"/>
+          <w:szCs w:val="24"/>
           <w:u w:val="single"/>
         </w:rPr>
       </w:pPr>
+      <w:r>
+        <w:rPr>
+          <w:rFonts w:ascii="Times New Roman" w:eastAsia="Times New Roman" w:hAnsi="Times New Roman" w:cs="Times New Roman"/>
+          <w:bCs/>
+          <w:sz w:val="24"/>
+          <w:szCs w:val="24"/>
+        </w:rPr>
+        <w:t>Chat with team members.</w:t>
+      </w:r>
+      <w:r>
+        <w:rPr>
+          <w:rFonts w:ascii="Times New Roman" w:eastAsia="Times New Roman" w:hAnsi="Times New Roman" w:cs="Times New Roman"/>
+          <w:bCs/>
+          <w:sz w:val="24"/>
+          <w:szCs w:val="24"/>
+        </w:rPr>
+        <w:br/>
+      </w:r>
     </w:p>
     <w:p>
       <w:pPr>
@@ -2005,7 +2586,7 @@
           <w:sz w:val="28"/>
           <w:szCs w:val="28"/>
         </w:rPr>
-        <w:t>Edugorilla Main App and Single App</w:t>
+        <w:t>Banquet (Android App)</w:t>
       </w:r>
       <w:r>
         <w:rPr>
@@ -2031,7 +2612,7 @@
           <w:sz w:val="28"/>
           <w:szCs w:val="28"/>
         </w:rPr>
-        <w:t xml:space="preserve">Edugorilla Community Pvt. Ltd.                                                                                               </w:t>
+        <w:t>Jithvar Consultancy Services</w:t>
       </w:r>
       <w:r>
         <w:rPr>
@@ -2039,6 +2620,14 @@
           <w:sz w:val="28"/>
           <w:szCs w:val="28"/>
         </w:rPr>
+        <w:t xml:space="preserve">                                                                                               </w:t>
+      </w:r>
+      <w:r>
+        <w:rPr>
+          <w:rFonts w:ascii="Times New Roman" w:eastAsia="Times New Roman" w:hAnsi="Times New Roman" w:cs="Times New Roman"/>
+          <w:sz w:val="28"/>
+          <w:szCs w:val="28"/>
+        </w:rPr>
         <w:br/>
       </w:r>
       <w:r>
@@ -2053,102 +2642,177 @@
     </w:p>
     <w:p>
       <w:pPr>
+        <w:pStyle w:val="ListParagraph"/>
         <w:numPr>
           <w:ilvl w:val="0"/>
-          <w:numId w:val="19"/>
+          <w:numId w:val="28"/>
         </w:numPr>
-        <w:spacing w:after="0" w:line="240" w:lineRule="auto"/>
-        <w:ind w:left="1364"/>
-        <w:textAlignment w:val="baseline"/>
-        <w:rPr>
-          <w:rFonts w:ascii="Times New Roman" w:eastAsia="Times New Roman" w:hAnsi="Times New Roman" w:cs="Times New Roman"/>
-          <w:b/>
-          <w:bCs/>
-          <w:color w:val="000000"/>
-          <w:sz w:val="24"/>
-          <w:szCs w:val="24"/>
-          <w:lang w:val="en-IN" w:eastAsia="en-IN" w:bidi="hi-IN"/>
-        </w:rPr>
-      </w:pPr>
-      <w:r>
-        <w:rPr>
-          <w:rFonts w:ascii="Times New Roman" w:eastAsia="Times New Roman" w:hAnsi="Times New Roman" w:cs="Times New Roman"/>
-          <w:color w:val="000000"/>
-          <w:sz w:val="24"/>
-          <w:szCs w:val="24"/>
-          <w:lang w:val="en-IN" w:eastAsia="en-IN" w:bidi="hi-IN"/>
-        </w:rPr>
-        <w:t>This app contains an online Test for students.</w:t>
-      </w:r>
-    </w:p>
-    <w:p>
-      <w:pPr>
+        <w:tabs>
+          <w:tab w:val="left" w:pos="3135"/>
+        </w:tabs>
+        <w:spacing w:after="0" w:line="240" w:lineRule="auto"/>
+        <w:rPr>
+          <w:rFonts w:ascii="Times New Roman" w:eastAsia="Times New Roman" w:hAnsi="Times New Roman" w:cs="Times New Roman"/>
+          <w:bCs/>
+          <w:sz w:val="24"/>
+          <w:szCs w:val="24"/>
+          <w:u w:val="single"/>
+        </w:rPr>
+      </w:pPr>
+      <w:r>
+        <w:rPr>
+          <w:rFonts w:ascii="Times New Roman" w:eastAsia="Times New Roman" w:hAnsi="Times New Roman" w:cs="Times New Roman"/>
+          <w:bCs/>
+          <w:sz w:val="24"/>
+          <w:szCs w:val="24"/>
+        </w:rPr>
+        <w:t>This is online lawn and hall booking app.</w:t>
+      </w:r>
+    </w:p>
+    <w:p>
+      <w:pPr>
+        <w:pStyle w:val="ListParagraph"/>
         <w:numPr>
           <w:ilvl w:val="0"/>
-          <w:numId w:val="19"/>
+          <w:numId w:val="28"/>
         </w:numPr>
-        <w:spacing w:after="0" w:line="240" w:lineRule="auto"/>
-        <w:ind w:left="1364"/>
-        <w:textAlignment w:val="baseline"/>
-        <w:rPr>
-          <w:rFonts w:ascii="Times New Roman" w:eastAsia="Times New Roman" w:hAnsi="Times New Roman" w:cs="Times New Roman"/>
-          <w:b/>
-          <w:bCs/>
-          <w:color w:val="000000"/>
-          <w:sz w:val="24"/>
-          <w:szCs w:val="24"/>
-          <w:lang w:val="en-IN" w:eastAsia="en-IN" w:bidi="hi-IN"/>
-        </w:rPr>
-      </w:pPr>
-      <w:r>
-        <w:rPr>
-          <w:rFonts w:ascii="Times New Roman" w:eastAsia="Times New Roman" w:hAnsi="Times New Roman" w:cs="Times New Roman"/>
-          <w:color w:val="000000"/>
-          <w:sz w:val="24"/>
-          <w:szCs w:val="24"/>
-          <w:lang w:val="en-IN" w:eastAsia="en-IN" w:bidi="hi-IN"/>
-        </w:rPr>
-        <w:t>They can see their Test performance.</w:t>
-      </w:r>
-    </w:p>
-    <w:p>
-      <w:pPr>
+        <w:tabs>
+          <w:tab w:val="left" w:pos="3135"/>
+        </w:tabs>
+        <w:spacing w:after="0" w:line="240" w:lineRule="auto"/>
+        <w:rPr>
+          <w:rFonts w:ascii="Times New Roman" w:eastAsia="Times New Roman" w:hAnsi="Times New Roman" w:cs="Times New Roman"/>
+          <w:bCs/>
+          <w:sz w:val="24"/>
+          <w:szCs w:val="24"/>
+          <w:u w:val="single"/>
+        </w:rPr>
+      </w:pPr>
+      <w:r>
+        <w:rPr>
+          <w:rFonts w:ascii="Times New Roman" w:eastAsia="Times New Roman" w:hAnsi="Times New Roman" w:cs="Times New Roman"/>
+          <w:bCs/>
+          <w:sz w:val="24"/>
+          <w:szCs w:val="24"/>
+        </w:rPr>
+        <w:t>Book lawn online without data replica.</w:t>
+      </w:r>
+      <w:r>
+        <w:rPr>
+          <w:rFonts w:ascii="Times New Roman" w:eastAsia="Times New Roman" w:hAnsi="Times New Roman" w:cs="Times New Roman"/>
+          <w:bCs/>
+          <w:sz w:val="24"/>
+          <w:szCs w:val="24"/>
+        </w:rPr>
+        <w:br/>
+      </w:r>
+    </w:p>
+    <w:p>
+      <w:pPr>
+        <w:pStyle w:val="ListParagraph"/>
         <w:numPr>
           <w:ilvl w:val="0"/>
-          <w:numId w:val="19"/>
+          <w:numId w:val="9"/>
         </w:numPr>
-        <w:spacing w:after="0" w:line="240" w:lineRule="auto"/>
-        <w:ind w:left="1364"/>
-        <w:textAlignment w:val="baseline"/>
-        <w:rPr>
-          <w:rFonts w:ascii="Times New Roman" w:eastAsia="Times New Roman" w:hAnsi="Times New Roman" w:cs="Times New Roman"/>
-          <w:b/>
-          <w:bCs/>
-          <w:color w:val="000000"/>
-          <w:sz w:val="24"/>
-          <w:szCs w:val="24"/>
-          <w:lang w:val="en-IN" w:eastAsia="en-IN" w:bidi="hi-IN"/>
-        </w:rPr>
-      </w:pPr>
-      <w:r>
-        <w:rPr>
-          <w:rFonts w:ascii="Times New Roman" w:eastAsia="Times New Roman" w:hAnsi="Times New Roman" w:cs="Times New Roman"/>
-          <w:color w:val="000000"/>
-          <w:sz w:val="24"/>
-          <w:szCs w:val="24"/>
-          <w:lang w:val="en-IN" w:eastAsia="en-IN" w:bidi="hi-IN"/>
-        </w:rPr>
-        <w:t>There are multiple Payment Gateway options for unlocking all tests.</w:t>
-      </w:r>
-    </w:p>
-    <w:p>
-      <w:pPr>
+        <w:tabs>
+          <w:tab w:val="left" w:pos="3135"/>
+        </w:tabs>
+        <w:spacing w:after="0" w:line="240" w:lineRule="auto"/>
+        <w:rPr>
+          <w:rFonts w:ascii="Times New Roman" w:eastAsia="Times New Roman" w:hAnsi="Times New Roman" w:cs="Times New Roman"/>
+          <w:b/>
+          <w:sz w:val="28"/>
+          <w:u w:val="single"/>
+        </w:rPr>
+      </w:pPr>
+      <w:r>
+        <w:rPr>
+          <w:rFonts w:ascii="Times New Roman" w:eastAsia="Times New Roman" w:hAnsi="Times New Roman" w:cs="Times New Roman"/>
+          <w:b/>
+          <w:sz w:val="28"/>
+          <w:szCs w:val="28"/>
+        </w:rPr>
+        <w:t xml:space="preserve">Project title: </w:t>
+      </w:r>
+      <w:hyperlink r:id="rId16" w:history="1">
+        <w:r>
+          <w:rPr>
+            <w:rStyle w:val="Hyperlink"/>
+            <w:rFonts w:ascii="Times New Roman" w:eastAsia="Times New Roman" w:hAnsi="Times New Roman" w:cs="Times New Roman"/>
+            <w:sz w:val="28"/>
+            <w:szCs w:val="28"/>
+          </w:rPr>
+          <w:t>Bar Association Kaithal</w:t>
+        </w:r>
+      </w:hyperlink>
+      <w:r>
+        <w:rPr>
+          <w:rFonts w:ascii="Times New Roman" w:eastAsia="Times New Roman" w:hAnsi="Times New Roman" w:cs="Times New Roman"/>
+          <w:sz w:val="28"/>
+          <w:szCs w:val="28"/>
+        </w:rPr>
+        <w:t xml:space="preserve"> (Hybrid App) (Android &amp; IOS)</w:t>
+      </w:r>
+      <w:r>
+        <w:rPr>
+          <w:rFonts w:ascii="Times New Roman" w:eastAsia="Times New Roman" w:hAnsi="Times New Roman" w:cs="Times New Roman"/>
+          <w:b/>
+          <w:sz w:val="28"/>
+          <w:szCs w:val="28"/>
+        </w:rPr>
+        <w:br/>
+      </w:r>
+      <w:r>
+        <w:rPr>
+          <w:rFonts w:ascii="Times New Roman" w:eastAsia="Times New Roman" w:hAnsi="Times New Roman" w:cs="Times New Roman"/>
+          <w:b/>
+          <w:sz w:val="28"/>
+          <w:szCs w:val="28"/>
+        </w:rPr>
+        <w:t xml:space="preserve">Company Name: </w:t>
+      </w:r>
+      <w:r>
+        <w:rPr>
+          <w:rFonts w:ascii="Times New Roman" w:eastAsia="Times New Roman" w:hAnsi="Times New Roman" w:cs="Times New Roman"/>
+          <w:sz w:val="28"/>
+          <w:szCs w:val="28"/>
+        </w:rPr>
+        <w:t>Jithvar Consultancy Services</w:t>
+      </w:r>
+      <w:r>
+        <w:rPr>
+          <w:rFonts w:ascii="Times New Roman" w:eastAsia="Times New Roman" w:hAnsi="Times New Roman" w:cs="Times New Roman"/>
+          <w:sz w:val="28"/>
+          <w:szCs w:val="28"/>
+        </w:rPr>
+        <w:t xml:space="preserve">                                                                                               </w:t>
+      </w:r>
+      <w:r>
+        <w:rPr>
+          <w:rFonts w:ascii="Times New Roman" w:eastAsia="Times New Roman" w:hAnsi="Times New Roman" w:cs="Times New Roman"/>
+          <w:sz w:val="28"/>
+          <w:szCs w:val="28"/>
+        </w:rPr>
+        <w:br/>
+      </w:r>
+      <w:r>
+        <w:rPr>
+          <w:rFonts w:ascii="Times New Roman" w:eastAsia="Times New Roman" w:hAnsi="Times New Roman" w:cs="Times New Roman"/>
+          <w:b/>
+          <w:bCs/>
+          <w:sz w:val="24"/>
+        </w:rPr>
+        <w:t>Description:</w:t>
+      </w:r>
+    </w:p>
+    <w:p>
+      <w:pPr>
+        <w:pStyle w:val="ListParagraph"/>
         <w:numPr>
           <w:ilvl w:val="0"/>
-          <w:numId w:val="19"/>
+          <w:numId w:val="30"/>
         </w:numPr>
         <w:spacing w:after="0" w:line="240" w:lineRule="auto"/>
-        <w:ind w:left="1364"/>
         <w:textAlignment w:val="baseline"/>
         <w:rPr>
           <w:rFonts w:ascii="Times New Roman" w:eastAsia="Times New Roman" w:hAnsi="Times New Roman" w:cs="Times New Roman"/>
@@ -2157,19 +2821,465 @@
           <w:color w:val="000000"/>
           <w:sz w:val="24"/>
           <w:szCs w:val="24"/>
-          <w:lang w:val="en-IN" w:eastAsia="en-IN" w:bidi="hi-IN"/>
-        </w:rPr>
-      </w:pPr>
-      <w:r>
-        <w:rPr>
-          <w:rFonts w:ascii="Times New Roman" w:eastAsia="Times New Roman" w:hAnsi="Times New Roman" w:cs="Times New Roman"/>
+          <w:lang w:eastAsia="en-IN" w:bidi="hi-IN"/>
+        </w:rPr>
+      </w:pPr>
+      <w:r>
+        <w:rPr>
+          <w:rFonts w:ascii="Times New Roman" w:eastAsia="Times New Roman" w:hAnsi="Times New Roman" w:cs="Times New Roman"/>
+          <w:bCs/>
+          <w:sz w:val="24"/>
+          <w:szCs w:val="24"/>
+        </w:rPr>
+        <w:t xml:space="preserve">All details regarding Bar Association Kaithal </w:t>
+      </w:r>
+    </w:p>
+    <w:p>
+      <w:pPr>
+        <w:pStyle w:val="ListParagraph"/>
+        <w:numPr>
+          <w:ilvl w:val="0"/>
+          <w:numId w:val="9"/>
+        </w:numPr>
+        <w:tabs>
+          <w:tab w:val="left" w:pos="3135"/>
+        </w:tabs>
+        <w:spacing w:after="0" w:line="240" w:lineRule="auto"/>
+        <w:rPr>
+          <w:rFonts w:ascii="Times New Roman" w:eastAsia="Times New Roman" w:hAnsi="Times New Roman" w:cs="Times New Roman"/>
+          <w:b/>
+          <w:sz w:val="28"/>
+          <w:u w:val="single"/>
+        </w:rPr>
+      </w:pPr>
+      <w:r>
+        <w:rPr>
+          <w:rFonts w:ascii="Times New Roman" w:eastAsia="Times New Roman" w:hAnsi="Times New Roman" w:cs="Times New Roman"/>
+          <w:b/>
+          <w:sz w:val="28"/>
+          <w:szCs w:val="28"/>
+        </w:rPr>
+        <w:lastRenderedPageBreak/>
+        <w:t xml:space="preserve">Project title: </w:t>
+      </w:r>
+      <w:r>
+        <w:rPr>
+          <w:rFonts w:ascii="Times New Roman" w:eastAsia="Times New Roman" w:hAnsi="Times New Roman" w:cs="Times New Roman"/>
+          <w:sz w:val="28"/>
+          <w:szCs w:val="28"/>
+        </w:rPr>
+        <w:t>Cityguide (Hybrid App) (Android &amp; IOS)</w:t>
+      </w:r>
+      <w:r>
+        <w:rPr>
+          <w:rFonts w:ascii="Times New Roman" w:eastAsia="Times New Roman" w:hAnsi="Times New Roman" w:cs="Times New Roman"/>
+          <w:b/>
+          <w:sz w:val="28"/>
+          <w:szCs w:val="28"/>
+        </w:rPr>
+        <w:br/>
+      </w:r>
+      <w:r>
+        <w:rPr>
+          <w:rFonts w:ascii="Times New Roman" w:eastAsia="Times New Roman" w:hAnsi="Times New Roman" w:cs="Times New Roman"/>
+          <w:b/>
+          <w:sz w:val="28"/>
+          <w:szCs w:val="28"/>
+        </w:rPr>
+        <w:t xml:space="preserve">Company Name: </w:t>
+      </w:r>
+      <w:r>
+        <w:rPr>
+          <w:rFonts w:ascii="Times New Roman" w:eastAsia="Times New Roman" w:hAnsi="Times New Roman" w:cs="Times New Roman"/>
+          <w:sz w:val="28"/>
+          <w:szCs w:val="28"/>
+        </w:rPr>
+        <w:t>Jithvar Consultancy Services</w:t>
+      </w:r>
+      <w:r>
+        <w:rPr>
+          <w:rFonts w:ascii="Times New Roman" w:eastAsia="Times New Roman" w:hAnsi="Times New Roman" w:cs="Times New Roman"/>
+          <w:sz w:val="28"/>
+          <w:szCs w:val="28"/>
+        </w:rPr>
+        <w:t xml:space="preserve">                                                                                               </w:t>
+      </w:r>
+      <w:r>
+        <w:rPr>
+          <w:rFonts w:ascii="Times New Roman" w:eastAsia="Times New Roman" w:hAnsi="Times New Roman" w:cs="Times New Roman"/>
+          <w:sz w:val="28"/>
+          <w:szCs w:val="28"/>
+        </w:rPr>
+        <w:br/>
+      </w:r>
+      <w:r>
+        <w:rPr>
+          <w:rFonts w:ascii="Times New Roman" w:eastAsia="Times New Roman" w:hAnsi="Times New Roman" w:cs="Times New Roman"/>
+          <w:b/>
+          <w:bCs/>
+          <w:sz w:val="24"/>
+        </w:rPr>
+        <w:t>Description:</w:t>
+      </w:r>
+    </w:p>
+    <w:p>
+      <w:pPr>
+        <w:pStyle w:val="ListParagraph"/>
+        <w:numPr>
+          <w:ilvl w:val="0"/>
+          <w:numId w:val="28"/>
+        </w:numPr>
+        <w:tabs>
+          <w:tab w:val="left" w:pos="3135"/>
+        </w:tabs>
+        <w:spacing w:after="0" w:line="240" w:lineRule="auto"/>
+        <w:rPr>
+          <w:rFonts w:ascii="Times New Roman" w:eastAsia="Times New Roman" w:hAnsi="Times New Roman" w:cs="Times New Roman"/>
+          <w:bCs/>
+          <w:sz w:val="24"/>
+          <w:szCs w:val="24"/>
+          <w:u w:val="single"/>
+        </w:rPr>
+      </w:pPr>
+      <w:r>
+        <w:rPr>
+          <w:rFonts w:ascii="Times New Roman" w:eastAsia="Times New Roman" w:hAnsi="Times New Roman" w:cs="Times New Roman"/>
+          <w:bCs/>
+          <w:sz w:val="24"/>
+          <w:szCs w:val="24"/>
+        </w:rPr>
+        <w:t>This app guide city upcoming event</w:t>
+      </w:r>
+    </w:p>
+    <w:p>
+      <w:pPr>
+        <w:pStyle w:val="ListParagraph"/>
+        <w:numPr>
+          <w:ilvl w:val="0"/>
+          <w:numId w:val="28"/>
+        </w:numPr>
+        <w:tabs>
+          <w:tab w:val="left" w:pos="3135"/>
+        </w:tabs>
+        <w:spacing w:after="0" w:line="240" w:lineRule="auto"/>
+        <w:rPr>
+          <w:rFonts w:ascii="Times New Roman" w:eastAsia="Times New Roman" w:hAnsi="Times New Roman" w:cs="Times New Roman"/>
+          <w:bCs/>
+          <w:sz w:val="24"/>
+          <w:szCs w:val="24"/>
+          <w:u w:val="single"/>
+        </w:rPr>
+      </w:pPr>
+      <w:r>
+        <w:rPr>
+          <w:rFonts w:ascii="Times New Roman" w:eastAsia="Times New Roman" w:hAnsi="Times New Roman" w:cs="Times New Roman"/>
+          <w:bCs/>
+          <w:sz w:val="24"/>
+          <w:szCs w:val="24"/>
+        </w:rPr>
+        <w:t xml:space="preserve">User can book tickets </w:t>
+      </w:r>
+    </w:p>
+    <w:p>
+      <w:pPr>
+        <w:pStyle w:val="ListParagraph"/>
+        <w:numPr>
+          <w:ilvl w:val="0"/>
+          <w:numId w:val="28"/>
+        </w:numPr>
+        <w:tabs>
+          <w:tab w:val="left" w:pos="3135"/>
+        </w:tabs>
+        <w:spacing w:after="0" w:line="240" w:lineRule="auto"/>
+        <w:rPr>
+          <w:rFonts w:ascii="Times New Roman" w:eastAsia="Times New Roman" w:hAnsi="Times New Roman" w:cs="Times New Roman"/>
+          <w:bCs/>
+          <w:sz w:val="24"/>
+          <w:szCs w:val="24"/>
+          <w:u w:val="single"/>
+        </w:rPr>
+      </w:pPr>
+      <w:r>
+        <w:rPr>
+          <w:rFonts w:ascii="Times New Roman" w:eastAsia="Times New Roman" w:hAnsi="Times New Roman" w:cs="Times New Roman"/>
+          <w:bCs/>
+          <w:sz w:val="24"/>
+          <w:szCs w:val="24"/>
+        </w:rPr>
+        <w:t>Sig-in through Google</w:t>
+      </w:r>
+      <w:r>
+        <w:rPr>
+          <w:rFonts w:ascii="Times New Roman" w:eastAsia="Times New Roman" w:hAnsi="Times New Roman" w:cs="Times New Roman"/>
+          <w:bCs/>
+          <w:sz w:val="24"/>
+          <w:szCs w:val="24"/>
+        </w:rPr>
+        <w:br/>
+      </w:r>
+    </w:p>
+    <w:p>
+      <w:pPr>
+        <w:pStyle w:val="ListParagraph"/>
+        <w:numPr>
+          <w:ilvl w:val="0"/>
+          <w:numId w:val="9"/>
+        </w:numPr>
+        <w:tabs>
+          <w:tab w:val="left" w:pos="3135"/>
+        </w:tabs>
+        <w:spacing w:after="0" w:line="240" w:lineRule="auto"/>
+        <w:rPr>
+          <w:rFonts w:ascii="Times New Roman" w:eastAsia="Times New Roman" w:hAnsi="Times New Roman" w:cs="Times New Roman"/>
+          <w:b/>
+          <w:sz w:val="28"/>
+          <w:u w:val="single"/>
+        </w:rPr>
+      </w:pPr>
+      <w:r>
+        <w:rPr>
+          <w:rFonts w:ascii="Times New Roman" w:eastAsia="Times New Roman" w:hAnsi="Times New Roman" w:cs="Times New Roman"/>
+          <w:b/>
+          <w:sz w:val="28"/>
+          <w:szCs w:val="28"/>
+        </w:rPr>
+        <w:t xml:space="preserve"> </w:t>
+      </w:r>
+      <w:r>
+        <w:rPr>
+          <w:rFonts w:ascii="Times New Roman" w:eastAsia="Times New Roman" w:hAnsi="Times New Roman" w:cs="Times New Roman"/>
+          <w:b/>
+          <w:sz w:val="28"/>
+          <w:szCs w:val="28"/>
+        </w:rPr>
+        <w:t xml:space="preserve">Project title: </w:t>
+      </w:r>
+      <w:hyperlink r:id="rId17" w:history="1">
+        <w:r>
+          <w:rPr>
+            <w:rStyle w:val="Hyperlink"/>
+            <w:rFonts w:ascii="Times New Roman" w:eastAsia="Times New Roman" w:hAnsi="Times New Roman" w:cs="Times New Roman"/>
+            <w:sz w:val="28"/>
+            <w:szCs w:val="28"/>
+          </w:rPr>
+          <w:t>Yuno Learning</w:t>
+        </w:r>
+      </w:hyperlink>
+      <w:r>
+        <w:rPr>
+          <w:rFonts w:ascii="Times New Roman" w:eastAsia="Times New Roman" w:hAnsi="Times New Roman" w:cs="Times New Roman"/>
+          <w:sz w:val="28"/>
+          <w:szCs w:val="28"/>
+        </w:rPr>
+        <w:t xml:space="preserve"> (Android</w:t>
+      </w:r>
+      <w:r>
+        <w:rPr>
+          <w:rFonts w:ascii="Times New Roman" w:eastAsia="Times New Roman" w:hAnsi="Times New Roman" w:cs="Times New Roman"/>
+          <w:sz w:val="28"/>
+          <w:szCs w:val="28"/>
+        </w:rPr>
+        <w:t xml:space="preserve"> App</w:t>
+      </w:r>
+      <w:r>
+        <w:rPr>
+          <w:rFonts w:ascii="Times New Roman" w:eastAsia="Times New Roman" w:hAnsi="Times New Roman" w:cs="Times New Roman"/>
+          <w:sz w:val="28"/>
+          <w:szCs w:val="28"/>
+        </w:rPr>
+        <w:t>)</w:t>
+      </w:r>
+      <w:r>
+        <w:rPr>
+          <w:rFonts w:ascii="Times New Roman" w:eastAsia="Times New Roman" w:hAnsi="Times New Roman" w:cs="Times New Roman"/>
+          <w:b/>
+          <w:sz w:val="28"/>
+          <w:szCs w:val="28"/>
+        </w:rPr>
+        <w:br/>
+      </w:r>
+      <w:r>
+        <w:rPr>
+          <w:rFonts w:ascii="Times New Roman" w:eastAsia="Times New Roman" w:hAnsi="Times New Roman" w:cs="Times New Roman"/>
+          <w:b/>
+          <w:sz w:val="28"/>
+          <w:szCs w:val="28"/>
+        </w:rPr>
+        <w:t xml:space="preserve">Company Name: </w:t>
+      </w:r>
+      <w:r>
+        <w:rPr>
+          <w:rFonts w:ascii="Times New Roman" w:eastAsia="Times New Roman" w:hAnsi="Times New Roman" w:cs="Times New Roman"/>
+          <w:bCs/>
+          <w:sz w:val="28"/>
+          <w:szCs w:val="28"/>
+        </w:rPr>
+        <w:t>Xornor Technologies Private Limited</w:t>
+      </w:r>
+      <w:r>
+        <w:rPr>
+          <w:rFonts w:ascii="Times New Roman" w:eastAsia="Times New Roman" w:hAnsi="Times New Roman" w:cs="Times New Roman"/>
+          <w:sz w:val="28"/>
+          <w:szCs w:val="28"/>
+        </w:rPr>
+        <w:t xml:space="preserve">                                                                                               </w:t>
+      </w:r>
+      <w:r>
+        <w:rPr>
+          <w:rFonts w:ascii="Times New Roman" w:eastAsia="Times New Roman" w:hAnsi="Times New Roman" w:cs="Times New Roman"/>
+          <w:sz w:val="28"/>
+          <w:szCs w:val="28"/>
+        </w:rPr>
+        <w:br/>
+      </w:r>
+      <w:r>
+        <w:rPr>
+          <w:rFonts w:ascii="Times New Roman" w:eastAsia="Times New Roman" w:hAnsi="Times New Roman" w:cs="Times New Roman"/>
+          <w:b/>
+          <w:bCs/>
+          <w:sz w:val="24"/>
+        </w:rPr>
+        <w:t>Description:</w:t>
+      </w:r>
+    </w:p>
+    <w:p>
+      <w:pPr>
+        <w:pStyle w:val="ListParagraph"/>
+        <w:numPr>
+          <w:ilvl w:val="0"/>
+          <w:numId w:val="28"/>
+        </w:numPr>
+        <w:tabs>
+          <w:tab w:val="left" w:pos="3135"/>
+        </w:tabs>
+        <w:spacing w:after="0" w:line="240" w:lineRule="auto"/>
+        <w:rPr>
+          <w:rFonts w:ascii="Times New Roman" w:eastAsia="Times New Roman" w:hAnsi="Times New Roman" w:cs="Times New Roman"/>
+          <w:bCs/>
+          <w:sz w:val="24"/>
+          <w:szCs w:val="24"/>
+          <w:u w:val="single"/>
+        </w:rPr>
+      </w:pPr>
+      <w:r>
+        <w:rPr>
+          <w:rFonts w:ascii="Times New Roman" w:eastAsia="Times New Roman" w:hAnsi="Times New Roman" w:cs="Times New Roman"/>
+          <w:bCs/>
+          <w:sz w:val="24"/>
+          <w:szCs w:val="24"/>
+        </w:rPr>
+        <w:t>Highly personalised live classes in small groups given by top rated instructors</w:t>
+      </w:r>
+    </w:p>
+    <w:p>
+      <w:pPr>
+        <w:pStyle w:val="ListParagraph"/>
+        <w:numPr>
+          <w:ilvl w:val="0"/>
+          <w:numId w:val="28"/>
+        </w:numPr>
+        <w:tabs>
+          <w:tab w:val="left" w:pos="3135"/>
+        </w:tabs>
+        <w:spacing w:after="0" w:line="240" w:lineRule="auto"/>
+        <w:rPr>
+          <w:rFonts w:ascii="Times New Roman" w:eastAsia="Times New Roman" w:hAnsi="Times New Roman" w:cs="Times New Roman"/>
+          <w:bCs/>
+          <w:sz w:val="24"/>
+          <w:szCs w:val="24"/>
+          <w:u w:val="single"/>
+        </w:rPr>
+      </w:pPr>
+      <w:r>
+        <w:rPr>
+          <w:rFonts w:ascii="Times New Roman" w:eastAsia="Times New Roman" w:hAnsi="Times New Roman" w:cs="Times New Roman"/>
+          <w:bCs/>
+          <w:sz w:val="24"/>
+          <w:szCs w:val="24"/>
+        </w:rPr>
+        <w:t>User can open resources like eBook, document pdf within the App.</w:t>
+      </w:r>
+      <w:r>
+        <w:rPr>
+          <w:rFonts w:ascii="Times New Roman" w:eastAsia="Times New Roman" w:hAnsi="Times New Roman" w:cs="Times New Roman"/>
+          <w:bCs/>
+          <w:sz w:val="24"/>
+          <w:szCs w:val="24"/>
+        </w:rPr>
+        <w:t xml:space="preserve"> </w:t>
+      </w:r>
+    </w:p>
+    <w:p>
+      <w:pPr>
+        <w:pStyle w:val="ListParagraph"/>
+        <w:numPr>
+          <w:ilvl w:val="0"/>
+          <w:numId w:val="28"/>
+        </w:numPr>
+        <w:tabs>
+          <w:tab w:val="left" w:pos="3135"/>
+        </w:tabs>
+        <w:spacing w:after="0" w:line="240" w:lineRule="auto"/>
+        <w:rPr>
+          <w:rFonts w:ascii="Times New Roman" w:eastAsia="Times New Roman" w:hAnsi="Times New Roman" w:cs="Times New Roman"/>
+          <w:bCs/>
+          <w:sz w:val="24"/>
+          <w:szCs w:val="24"/>
+          <w:u w:val="single"/>
+        </w:rPr>
+      </w:pPr>
+      <w:r>
+        <w:rPr>
+          <w:rFonts w:ascii="Times New Roman" w:eastAsia="Times New Roman" w:hAnsi="Times New Roman" w:cs="Times New Roman"/>
+          <w:bCs/>
+          <w:sz w:val="24"/>
+          <w:szCs w:val="24"/>
+        </w:rPr>
+        <w:t>Sig-in through Google</w:t>
+      </w:r>
+    </w:p>
+    <w:p>
+      <w:pPr>
+        <w:pStyle w:val="ListParagraph"/>
+        <w:numPr>
+          <w:ilvl w:val="0"/>
+          <w:numId w:val="28"/>
+        </w:numPr>
+        <w:tabs>
+          <w:tab w:val="left" w:pos="3135"/>
+        </w:tabs>
+        <w:spacing w:after="0" w:line="240" w:lineRule="auto"/>
+        <w:rPr>
+          <w:rFonts w:ascii="Times New Roman" w:eastAsia="Times New Roman" w:hAnsi="Times New Roman" w:cs="Times New Roman"/>
+          <w:bCs/>
+          <w:sz w:val="24"/>
+          <w:szCs w:val="24"/>
+        </w:rPr>
+      </w:pPr>
+      <w:r>
+        <w:rPr>
+          <w:rFonts w:ascii="Times New Roman" w:eastAsia="Times New Roman" w:hAnsi="Times New Roman" w:cs="Times New Roman"/>
+          <w:bCs/>
+          <w:sz w:val="24"/>
+          <w:szCs w:val="24"/>
+        </w:rPr>
+        <w:t>User  can play past class recoding video within the App</w:t>
+      </w:r>
+    </w:p>
+    <w:p>
+      <w:pPr>
+        <w:spacing w:after="0" w:line="240" w:lineRule="auto"/>
+        <w:textAlignment w:val="baseline"/>
+        <w:rPr>
+          <w:rFonts w:ascii="Times New Roman" w:eastAsia="Times New Roman" w:hAnsi="Times New Roman" w:cs="Times New Roman"/>
+          <w:b/>
+          <w:bCs/>
           <w:color w:val="000000"/>
           <w:sz w:val="24"/>
           <w:szCs w:val="24"/>
-          <w:lang w:val="en-IN" w:eastAsia="en-IN" w:bidi="hi-IN"/>
-        </w:rPr>
-        <w:t>There is option for in-app purchasing (Google-In-Billing)</w:t>
-      </w:r>
+          <w:lang w:eastAsia="en-IN" w:bidi="hi-IN"/>
+        </w:rPr>
+      </w:pPr>
     </w:p>
     <w:p>
       <w:pPr>
@@ -2182,9 +3292,17 @@
           <w:b/>
           <w:sz w:val="28"/>
           <w:u w:val="single"/>
-          <w:lang w:val="en-IN"/>
-        </w:rPr>
-      </w:pPr>
+        </w:rPr>
+      </w:pPr>
+      <w:r>
+        <w:rPr>
+          <w:rFonts w:ascii="Times New Roman" w:eastAsia="Times New Roman" w:hAnsi="Times New Roman" w:cs="Times New Roman"/>
+          <w:b/>
+          <w:sz w:val="28"/>
+          <w:u w:val="single"/>
+        </w:rPr>
+        <w:t>Work Experience:</w:t>
+      </w:r>
     </w:p>
     <w:p>
       <w:pPr>
@@ -2199,14 +3317,143 @@
           <w:u w:val="single"/>
         </w:rPr>
       </w:pPr>
-      <w:r>
+    </w:p>
+    <w:p>
+      <w:pPr>
+        <w:tabs>
+          <w:tab w:val="left" w:pos="3135"/>
+        </w:tabs>
+        <w:spacing w:after="0" w:line="240" w:lineRule="auto"/>
+        <w:ind w:left="-76"/>
+        <w:rPr>
+          <w:rFonts w:ascii="Times New Roman" w:eastAsia="Times New Roman" w:hAnsi="Times New Roman" w:cs="Times New Roman"/>
+          <w:sz w:val="24"/>
+          <w:szCs w:val="24"/>
+        </w:rPr>
+      </w:pPr>
+      <w:r>
+        <w:rPr>
+          <w:rFonts w:ascii="Times New Roman" w:eastAsia="Times New Roman" w:hAnsi="Times New Roman" w:cs="Times New Roman"/>
+          <w:b/>
+          <w:sz w:val="24"/>
+          <w:szCs w:val="24"/>
+        </w:rPr>
+        <w:t xml:space="preserve"> </w:t>
+      </w:r>
+      <w:r>
+        <w:rPr>
+          <w:rFonts w:ascii="Times New Roman" w:eastAsia="Times New Roman" w:hAnsi="Times New Roman" w:cs="Times New Roman"/>
+          <w:b/>
+          <w:sz w:val="24"/>
+          <w:szCs w:val="24"/>
+        </w:rPr>
+        <w:t xml:space="preserve">Company Name: </w:t>
+      </w:r>
+      <w:r>
+        <w:rPr>
+          <w:rFonts w:ascii="Times New Roman" w:eastAsia="Times New Roman" w:hAnsi="Times New Roman" w:cs="Times New Roman"/>
+          <w:sz w:val="24"/>
+          <w:szCs w:val="24"/>
+        </w:rPr>
+        <w:t>Logimetrix Techsolutions Pvt. Ltd.</w:t>
+      </w:r>
+    </w:p>
+    <w:p>
+      <w:pPr>
+        <w:tabs>
+          <w:tab w:val="left" w:pos="3135"/>
+        </w:tabs>
+        <w:spacing w:after="0" w:line="240" w:lineRule="auto"/>
+        <w:ind w:left="-76"/>
+        <w:rPr>
+          <w:rFonts w:ascii="Times New Roman" w:eastAsia="Times New Roman" w:hAnsi="Times New Roman" w:cs="Times New Roman"/>
+          <w:sz w:val="24"/>
+          <w:szCs w:val="24"/>
+        </w:rPr>
+      </w:pPr>
+      <w:r>
+        <w:rPr>
+          <w:rFonts w:ascii="Times New Roman" w:eastAsia="Times New Roman" w:hAnsi="Times New Roman" w:cs="Times New Roman"/>
+          <w:b/>
+          <w:sz w:val="24"/>
+          <w:szCs w:val="24"/>
+        </w:rPr>
+        <w:t xml:space="preserve"> </w:t>
+      </w:r>
+      <w:r>
+        <w:rPr>
+          <w:rFonts w:ascii="Times New Roman" w:eastAsia="Times New Roman" w:hAnsi="Times New Roman" w:cs="Times New Roman"/>
+          <w:b/>
+          <w:sz w:val="24"/>
+          <w:szCs w:val="24"/>
+        </w:rPr>
+        <w:t xml:space="preserve">Profile: </w:t>
+      </w:r>
+      <w:r>
+        <w:rPr>
+          <w:rFonts w:ascii="Times New Roman" w:eastAsia="Times New Roman" w:hAnsi="Times New Roman" w:cs="Times New Roman"/>
+          <w:sz w:val="24"/>
+          <w:szCs w:val="24"/>
+        </w:rPr>
+        <w:t>Android Developer</w:t>
+      </w:r>
+    </w:p>
+    <w:p>
+      <w:pPr>
+        <w:tabs>
+          <w:tab w:val="left" w:pos="3135"/>
+        </w:tabs>
+        <w:spacing w:after="0" w:line="240" w:lineRule="auto"/>
+        <w:ind w:left="-76"/>
         <w:rPr>
           <w:rFonts w:ascii="Times New Roman" w:eastAsia="Times New Roman" w:hAnsi="Times New Roman" w:cs="Times New Roman"/>
           <w:b/>
           <w:sz w:val="28"/>
           <w:u w:val="single"/>
         </w:rPr>
-        <w:t>Work Experience:</w:t>
+      </w:pPr>
+      <w:r>
+        <w:rPr>
+          <w:rFonts w:ascii="Times New Roman" w:eastAsia="Times New Roman" w:hAnsi="Times New Roman" w:cs="Times New Roman"/>
+          <w:b/>
+          <w:sz w:val="24"/>
+          <w:szCs w:val="24"/>
+        </w:rPr>
+        <w:t xml:space="preserve"> </w:t>
+      </w:r>
+      <w:r>
+        <w:rPr>
+          <w:rFonts w:ascii="Times New Roman" w:eastAsia="Times New Roman" w:hAnsi="Times New Roman" w:cs="Times New Roman"/>
+          <w:b/>
+          <w:sz w:val="24"/>
+          <w:szCs w:val="24"/>
+        </w:rPr>
+        <w:t>Duration: (</w:t>
+      </w:r>
+      <w:r>
+        <w:rPr>
+          <w:rFonts w:ascii="Times New Roman" w:eastAsia="Times New Roman" w:hAnsi="Times New Roman" w:cs="Times New Roman"/>
+          <w:sz w:val="24"/>
+          <w:szCs w:val="24"/>
+        </w:rPr>
+        <w:t xml:space="preserve">Jul 2018 – </w:t>
+      </w:r>
+      <w:r>
+        <w:rPr>
+          <w:rFonts w:ascii="Times New Roman" w:eastAsia="Times New Roman" w:hAnsi="Times New Roman" w:cs="Times New Roman"/>
+          <w:sz w:val="24"/>
+          <w:szCs w:val="24"/>
+        </w:rPr>
+        <w:t>Oct 2019)</w:t>
+      </w:r>
+      <w:r>
+        <w:rPr>
+          <w:rFonts w:ascii="Times New Roman" w:eastAsia="Times New Roman" w:hAnsi="Times New Roman" w:cs="Times New Roman"/>
+          <w:b/>
+          <w:sz w:val="24"/>
+          <w:szCs w:val="24"/>
+        </w:rPr>
+        <w:t xml:space="preserve"> </w:t>
       </w:r>
     </w:p>
     <w:p>
@@ -2215,6 +3462,7 @@
           <w:tab w:val="left" w:pos="3135"/>
         </w:tabs>
         <w:spacing w:after="0" w:line="240" w:lineRule="auto"/>
+        <w:ind w:left="-76"/>
         <w:rPr>
           <w:rFonts w:ascii="Times New Roman" w:eastAsia="Times New Roman" w:hAnsi="Times New Roman" w:cs="Times New Roman"/>
           <w:b/>
@@ -2260,7 +3508,7 @@
           <w:sz w:val="24"/>
           <w:szCs w:val="24"/>
         </w:rPr>
-        <w:t>Logimetrix Techsolutions Pvt. Ltd.</w:t>
+        <w:t>Edugorilla Community Pvt. Ltd.</w:t>
       </w:r>
     </w:p>
     <w:p>
@@ -2300,8 +3548,23 @@
           <w:sz w:val="24"/>
           <w:szCs w:val="24"/>
         </w:rPr>
-        <w:t>Junior</w:t>
-      </w:r>
+        <w:t>Android Developer</w:t>
+      </w:r>
+    </w:p>
+    <w:p>
+      <w:pPr>
+        <w:tabs>
+          <w:tab w:val="left" w:pos="3135"/>
+        </w:tabs>
+        <w:spacing w:after="0" w:line="240" w:lineRule="auto"/>
+        <w:ind w:left="-76"/>
+        <w:rPr>
+          <w:rFonts w:ascii="Times New Roman" w:eastAsia="Times New Roman" w:hAnsi="Times New Roman" w:cs="Times New Roman"/>
+          <w:b/>
+          <w:sz w:val="24"/>
+          <w:szCs w:val="24"/>
+        </w:rPr>
+      </w:pPr>
       <w:r>
         <w:rPr>
           <w:rFonts w:ascii="Times New Roman" w:eastAsia="Times New Roman" w:hAnsi="Times New Roman" w:cs="Times New Roman"/>
@@ -2314,10 +3577,44 @@
       <w:r>
         <w:rPr>
           <w:rFonts w:ascii="Times New Roman" w:eastAsia="Times New Roman" w:hAnsi="Times New Roman" w:cs="Times New Roman"/>
-          <w:sz w:val="24"/>
-          <w:szCs w:val="24"/>
-        </w:rPr>
-        <w:t>Android Developer</w:t>
+          <w:b/>
+          <w:sz w:val="24"/>
+          <w:szCs w:val="24"/>
+        </w:rPr>
+        <w:t>Duration: (</w:t>
+      </w:r>
+      <w:r>
+        <w:rPr>
+          <w:rFonts w:ascii="Times New Roman" w:eastAsia="Times New Roman" w:hAnsi="Times New Roman" w:cs="Times New Roman"/>
+          <w:sz w:val="24"/>
+          <w:szCs w:val="24"/>
+        </w:rPr>
+        <w:t>Feb 2020 – Jun</w:t>
+      </w:r>
+      <w:r>
+        <w:rPr>
+          <w:rFonts w:ascii="Times New Roman" w:eastAsia="Times New Roman" w:hAnsi="Times New Roman" w:cs="Times New Roman"/>
+          <w:sz w:val="24"/>
+          <w:szCs w:val="24"/>
+        </w:rPr>
+        <w:t xml:space="preserve"> 2020</w:t>
+      </w:r>
+      <w:r>
+        <w:rPr>
+          <w:rFonts w:ascii="Times New Roman" w:eastAsia="Times New Roman" w:hAnsi="Times New Roman" w:cs="Times New Roman"/>
+          <w:sz w:val="24"/>
+          <w:szCs w:val="24"/>
+        </w:rPr>
+        <w:t>)</w:t>
+      </w:r>
+      <w:r>
+        <w:rPr>
+          <w:rFonts w:ascii="Times New Roman" w:eastAsia="Times New Roman" w:hAnsi="Times New Roman" w:cs="Times New Roman"/>
+          <w:b/>
+          <w:sz w:val="24"/>
+          <w:szCs w:val="24"/>
+        </w:rPr>
+        <w:t xml:space="preserve"> </w:t>
       </w:r>
     </w:p>
     <w:p>
@@ -2334,6 +3631,140 @@
           <w:u w:val="single"/>
         </w:rPr>
       </w:pPr>
+    </w:p>
+    <w:p>
+      <w:pPr>
+        <w:tabs>
+          <w:tab w:val="left" w:pos="3135"/>
+        </w:tabs>
+        <w:spacing w:after="0" w:line="240" w:lineRule="auto"/>
+        <w:ind w:left="-76"/>
+        <w:rPr>
+          <w:rFonts w:ascii="Times New Roman" w:eastAsia="Times New Roman" w:hAnsi="Times New Roman" w:cs="Times New Roman"/>
+          <w:sz w:val="24"/>
+          <w:szCs w:val="24"/>
+        </w:rPr>
+      </w:pPr>
+      <w:r>
+        <w:rPr>
+          <w:rFonts w:ascii="Times New Roman" w:eastAsia="Times New Roman" w:hAnsi="Times New Roman" w:cs="Times New Roman"/>
+          <w:b/>
+          <w:sz w:val="24"/>
+          <w:szCs w:val="24"/>
+        </w:rPr>
+        <w:t xml:space="preserve"> Company Name: </w:t>
+      </w:r>
+      <w:r>
+        <w:rPr>
+          <w:rFonts w:ascii="Times New Roman" w:eastAsia="Times New Roman" w:hAnsi="Times New Roman" w:cs="Times New Roman"/>
+          <w:sz w:val="24"/>
+          <w:szCs w:val="24"/>
+        </w:rPr>
+        <w:t>Jithvar Consultancy Services</w:t>
+      </w:r>
+      <w:r>
+        <w:rPr>
+          <w:rFonts w:ascii="Times New Roman" w:eastAsia="Times New Roman" w:hAnsi="Times New Roman" w:cs="Times New Roman"/>
+          <w:sz w:val="24"/>
+          <w:szCs w:val="24"/>
+        </w:rPr>
+        <w:t>.</w:t>
+      </w:r>
+    </w:p>
+    <w:p>
+      <w:pPr>
+        <w:tabs>
+          <w:tab w:val="left" w:pos="3135"/>
+        </w:tabs>
+        <w:spacing w:after="0" w:line="240" w:lineRule="auto"/>
+        <w:ind w:left="-76"/>
+        <w:rPr>
+          <w:rFonts w:ascii="Times New Roman" w:eastAsia="Times New Roman" w:hAnsi="Times New Roman" w:cs="Times New Roman"/>
+          <w:sz w:val="24"/>
+          <w:szCs w:val="24"/>
+        </w:rPr>
+      </w:pPr>
+      <w:r>
+        <w:rPr>
+          <w:rFonts w:ascii="Times New Roman" w:eastAsia="Times New Roman" w:hAnsi="Times New Roman" w:cs="Times New Roman"/>
+          <w:b/>
+          <w:sz w:val="24"/>
+          <w:szCs w:val="24"/>
+        </w:rPr>
+        <w:t xml:space="preserve"> Profile: </w:t>
+      </w:r>
+      <w:r>
+        <w:rPr>
+          <w:rFonts w:ascii="Times New Roman" w:eastAsia="Times New Roman" w:hAnsi="Times New Roman" w:cs="Times New Roman"/>
+          <w:sz w:val="24"/>
+          <w:szCs w:val="24"/>
+        </w:rPr>
+        <w:t>Mobile App</w:t>
+      </w:r>
+      <w:r>
+        <w:rPr>
+          <w:rFonts w:ascii="Times New Roman" w:eastAsia="Times New Roman" w:hAnsi="Times New Roman" w:cs="Times New Roman"/>
+          <w:sz w:val="24"/>
+          <w:szCs w:val="24"/>
+        </w:rPr>
+        <w:t xml:space="preserve"> Developer</w:t>
+      </w:r>
+    </w:p>
+    <w:p>
+      <w:pPr>
+        <w:tabs>
+          <w:tab w:val="left" w:pos="3135"/>
+        </w:tabs>
+        <w:spacing w:after="0" w:line="240" w:lineRule="auto"/>
+        <w:ind w:left="-76"/>
+        <w:rPr>
+          <w:rFonts w:ascii="Times New Roman" w:eastAsia="Times New Roman" w:hAnsi="Times New Roman" w:cs="Times New Roman"/>
+          <w:b/>
+          <w:sz w:val="28"/>
+          <w:u w:val="single"/>
+        </w:rPr>
+      </w:pPr>
+      <w:r>
+        <w:rPr>
+          <w:rFonts w:ascii="Times New Roman" w:eastAsia="Times New Roman" w:hAnsi="Times New Roman" w:cs="Times New Roman"/>
+          <w:b/>
+          <w:sz w:val="24"/>
+          <w:szCs w:val="24"/>
+        </w:rPr>
+        <w:t xml:space="preserve"> Duration: (</w:t>
+      </w:r>
+      <w:r>
+        <w:rPr>
+          <w:rFonts w:ascii="Times New Roman" w:eastAsia="Times New Roman" w:hAnsi="Times New Roman" w:cs="Times New Roman"/>
+          <w:sz w:val="24"/>
+          <w:szCs w:val="24"/>
+        </w:rPr>
+        <w:t>Jan 2021</w:t>
+      </w:r>
+      <w:r>
+        <w:rPr>
+          <w:rFonts w:ascii="Times New Roman" w:eastAsia="Times New Roman" w:hAnsi="Times New Roman" w:cs="Times New Roman"/>
+          <w:sz w:val="24"/>
+          <w:szCs w:val="24"/>
+        </w:rPr>
+        <w:t xml:space="preserve"> – </w:t>
+      </w:r>
+      <w:r>
+        <w:rPr>
+          <w:rFonts w:ascii="Times New Roman" w:eastAsia="Times New Roman" w:hAnsi="Times New Roman" w:cs="Times New Roman"/>
+          <w:sz w:val="24"/>
+          <w:szCs w:val="24"/>
+        </w:rPr>
+        <w:t>Feb 2021</w:t>
+      </w:r>
+      <w:r>
+        <w:rPr>
+          <w:rFonts w:ascii="Times New Roman" w:eastAsia="Times New Roman" w:hAnsi="Times New Roman" w:cs="Times New Roman"/>
+          <w:sz w:val="24"/>
+          <w:szCs w:val="24"/>
+        </w:rPr>
+        <w:t>)</w:t>
+      </w:r>
       <w:r>
         <w:rPr>
           <w:rFonts w:ascii="Times New Roman" w:eastAsia="Times New Roman" w:hAnsi="Times New Roman" w:cs="Times New Roman"/>
@@ -2343,31 +3774,35 @@
         </w:rPr>
         <w:t xml:space="preserve"> </w:t>
       </w:r>
-      <w:r>
-        <w:rPr>
-          <w:rFonts w:ascii="Times New Roman" w:eastAsia="Times New Roman" w:hAnsi="Times New Roman" w:cs="Times New Roman"/>
-          <w:b/>
-          <w:sz w:val="24"/>
-          <w:szCs w:val="24"/>
-        </w:rPr>
-        <w:t>Duration: (</w:t>
-      </w:r>
-      <w:r>
-        <w:rPr>
-          <w:rFonts w:ascii="Times New Roman" w:eastAsia="Times New Roman" w:hAnsi="Times New Roman" w:cs="Times New Roman"/>
-          <w:sz w:val="24"/>
-          <w:szCs w:val="24"/>
-        </w:rPr>
-        <w:t xml:space="preserve">Jul 2018 – </w:t>
-      </w:r>
-      <w:r>
-        <w:rPr>
-          <w:rFonts w:ascii="Times New Roman" w:eastAsia="Times New Roman" w:hAnsi="Times New Roman" w:cs="Times New Roman"/>
-          <w:sz w:val="24"/>
-          <w:szCs w:val="24"/>
-        </w:rPr>
-        <w:t>Oct 2019)</w:t>
-      </w:r>
+    </w:p>
+    <w:p>
+      <w:pPr>
+        <w:tabs>
+          <w:tab w:val="left" w:pos="3135"/>
+        </w:tabs>
+        <w:spacing w:after="0" w:line="240" w:lineRule="auto"/>
+        <w:ind w:left="-76"/>
+        <w:rPr>
+          <w:rFonts w:ascii="Times New Roman" w:eastAsia="Times New Roman" w:hAnsi="Times New Roman" w:cs="Times New Roman"/>
+          <w:b/>
+          <w:sz w:val="28"/>
+          <w:u w:val="single"/>
+        </w:rPr>
+      </w:pPr>
+    </w:p>
+    <w:p>
+      <w:pPr>
+        <w:tabs>
+          <w:tab w:val="left" w:pos="3135"/>
+        </w:tabs>
+        <w:spacing w:after="0" w:line="240" w:lineRule="auto"/>
+        <w:ind w:left="-76"/>
+        <w:rPr>
+          <w:rFonts w:ascii="Times New Roman" w:eastAsia="Times New Roman" w:hAnsi="Times New Roman" w:cs="Times New Roman"/>
+          <w:sz w:val="24"/>
+          <w:szCs w:val="24"/>
+        </w:rPr>
+      </w:pPr>
       <w:r>
         <w:rPr>
           <w:rFonts w:ascii="Times New Roman" w:eastAsia="Times New Roman" w:hAnsi="Times New Roman" w:cs="Times New Roman"/>
@@ -2377,6 +3812,67 @@
         </w:rPr>
         <w:t xml:space="preserve"> </w:t>
       </w:r>
+      <w:r>
+        <w:rPr>
+          <w:rFonts w:ascii="Times New Roman" w:eastAsia="Times New Roman" w:hAnsi="Times New Roman" w:cs="Times New Roman"/>
+          <w:b/>
+          <w:sz w:val="24"/>
+          <w:szCs w:val="24"/>
+        </w:rPr>
+        <w:t xml:space="preserve">Company Name: </w:t>
+      </w:r>
+      <w:r>
+        <w:rPr>
+          <w:rFonts w:ascii="Times New Roman" w:eastAsia="Times New Roman" w:hAnsi="Times New Roman" w:cs="Times New Roman"/>
+          <w:bCs/>
+          <w:sz w:val="28"/>
+          <w:szCs w:val="28"/>
+        </w:rPr>
+        <w:t>Xornor Technologies Private Limited</w:t>
+      </w:r>
+      <w:r>
+        <w:rPr>
+          <w:rFonts w:ascii="Times New Roman" w:eastAsia="Times New Roman" w:hAnsi="Times New Roman" w:cs="Times New Roman"/>
+          <w:bCs/>
+          <w:sz w:val="28"/>
+          <w:szCs w:val="28"/>
+        </w:rPr>
+        <w:br/>
+      </w:r>
+      <w:r>
+        <w:rPr>
+          <w:rFonts w:ascii="Times New Roman" w:eastAsia="Times New Roman" w:hAnsi="Times New Roman" w:cs="Times New Roman"/>
+          <w:b/>
+          <w:sz w:val="24"/>
+          <w:szCs w:val="24"/>
+        </w:rPr>
+        <w:t xml:space="preserve"> </w:t>
+      </w:r>
+      <w:r>
+        <w:rPr>
+          <w:rFonts w:ascii="Times New Roman" w:eastAsia="Times New Roman" w:hAnsi="Times New Roman" w:cs="Times New Roman"/>
+          <w:b/>
+          <w:sz w:val="24"/>
+          <w:szCs w:val="24"/>
+        </w:rPr>
+        <w:t xml:space="preserve">Profile: </w:t>
+      </w:r>
+      <w:r>
+        <w:rPr>
+          <w:rFonts w:ascii="Times New Roman" w:eastAsia="Times New Roman" w:hAnsi="Times New Roman" w:cs="Times New Roman"/>
+          <w:sz w:val="24"/>
+          <w:szCs w:val="24"/>
+        </w:rPr>
+        <w:t>Android</w:t>
+      </w:r>
+      <w:r>
+        <w:rPr>
+          <w:rFonts w:ascii="Times New Roman" w:eastAsia="Times New Roman" w:hAnsi="Times New Roman" w:cs="Times New Roman"/>
+          <w:sz w:val="24"/>
+          <w:szCs w:val="24"/>
+        </w:rPr>
+        <w:t xml:space="preserve"> Developer</w:t>
+      </w:r>
     </w:p>
     <w:p>
       <w:pPr>
@@ -2392,6 +3888,56 @@
           <w:u w:val="single"/>
         </w:rPr>
       </w:pPr>
+      <w:r>
+        <w:rPr>
+          <w:rFonts w:ascii="Times New Roman" w:eastAsia="Times New Roman" w:hAnsi="Times New Roman" w:cs="Times New Roman"/>
+          <w:b/>
+          <w:sz w:val="24"/>
+          <w:szCs w:val="24"/>
+        </w:rPr>
+        <w:t xml:space="preserve"> Duration: (</w:t>
+      </w:r>
+      <w:r>
+        <w:rPr>
+          <w:rFonts w:ascii="Times New Roman" w:eastAsia="Times New Roman" w:hAnsi="Times New Roman" w:cs="Times New Roman"/>
+          <w:sz w:val="24"/>
+          <w:szCs w:val="24"/>
+        </w:rPr>
+        <w:t>Mar</w:t>
+      </w:r>
+      <w:r>
+        <w:rPr>
+          <w:rFonts w:ascii="Times New Roman" w:eastAsia="Times New Roman" w:hAnsi="Times New Roman" w:cs="Times New Roman"/>
+          <w:sz w:val="24"/>
+          <w:szCs w:val="24"/>
+        </w:rPr>
+        <w:t xml:space="preserve"> 2021 – </w:t>
+      </w:r>
+      <w:r>
+        <w:rPr>
+          <w:rFonts w:ascii="Times New Roman" w:eastAsia="Times New Roman" w:hAnsi="Times New Roman" w:cs="Times New Roman"/>
+          <w:sz w:val="24"/>
+          <w:szCs w:val="24"/>
+        </w:rPr>
+        <w:t>till now</w:t>
+      </w:r>
+      <w:r>
+        <w:rPr>
+          <w:rFonts w:ascii="Times New Roman" w:eastAsia="Times New Roman" w:hAnsi="Times New Roman" w:cs="Times New Roman"/>
+          <w:sz w:val="24"/>
+          <w:szCs w:val="24"/>
+        </w:rPr>
+        <w:t>)</w:t>
+      </w:r>
+      <w:r>
+        <w:rPr>
+          <w:rFonts w:ascii="Times New Roman" w:eastAsia="Times New Roman" w:hAnsi="Times New Roman" w:cs="Times New Roman"/>
+          <w:b/>
+          <w:sz w:val="24"/>
+          <w:szCs w:val="24"/>
+        </w:rPr>
+        <w:t xml:space="preserve"> </w:t>
+      </w:r>
     </w:p>
     <w:p>
       <w:pPr>
@@ -2402,36 +3948,11 @@
         <w:ind w:left="-76"/>
         <w:rPr>
           <w:rFonts w:ascii="Times New Roman" w:eastAsia="Times New Roman" w:hAnsi="Times New Roman" w:cs="Times New Roman"/>
-          <w:sz w:val="24"/>
-          <w:szCs w:val="24"/>
-        </w:rPr>
-      </w:pPr>
-      <w:r>
-        <w:rPr>
-          <w:rFonts w:ascii="Times New Roman" w:eastAsia="Times New Roman" w:hAnsi="Times New Roman" w:cs="Times New Roman"/>
-          <w:b/>
-          <w:sz w:val="24"/>
-          <w:szCs w:val="24"/>
-        </w:rPr>
-        <w:t xml:space="preserve"> </w:t>
-      </w:r>
-      <w:r>
-        <w:rPr>
-          <w:rFonts w:ascii="Times New Roman" w:eastAsia="Times New Roman" w:hAnsi="Times New Roman" w:cs="Times New Roman"/>
-          <w:b/>
-          <w:sz w:val="24"/>
-          <w:szCs w:val="24"/>
-        </w:rPr>
-        <w:t xml:space="preserve">Company Name: </w:t>
-      </w:r>
-      <w:r>
-        <w:rPr>
-          <w:rFonts w:ascii="Times New Roman" w:eastAsia="Times New Roman" w:hAnsi="Times New Roman" w:cs="Times New Roman"/>
-          <w:sz w:val="24"/>
-          <w:szCs w:val="24"/>
-        </w:rPr>
-        <w:t>Edugorilla Community Pvt. Ltd.</w:t>
-      </w:r>
+          <w:b/>
+          <w:sz w:val="28"/>
+          <w:u w:val="single"/>
+        </w:rPr>
+      </w:pPr>
     </w:p>
     <w:p>
       <w:pPr>
@@ -2442,63 +3963,6 @@
         <w:ind w:left="-76"/>
         <w:rPr>
           <w:rFonts w:ascii="Times New Roman" w:eastAsia="Times New Roman" w:hAnsi="Times New Roman" w:cs="Times New Roman"/>
-          <w:sz w:val="24"/>
-          <w:szCs w:val="24"/>
-        </w:rPr>
-      </w:pPr>
-      <w:r>
-        <w:rPr>
-          <w:rFonts w:ascii="Times New Roman" w:eastAsia="Times New Roman" w:hAnsi="Times New Roman" w:cs="Times New Roman"/>
-          <w:b/>
-          <w:sz w:val="24"/>
-          <w:szCs w:val="24"/>
-        </w:rPr>
-        <w:t xml:space="preserve"> </w:t>
-      </w:r>
-      <w:r>
-        <w:rPr>
-          <w:rFonts w:ascii="Times New Roman" w:eastAsia="Times New Roman" w:hAnsi="Times New Roman" w:cs="Times New Roman"/>
-          <w:b/>
-          <w:sz w:val="24"/>
-          <w:szCs w:val="24"/>
-        </w:rPr>
-        <w:t xml:space="preserve">Profile: </w:t>
-      </w:r>
-      <w:r>
-        <w:rPr>
-          <w:rFonts w:ascii="Times New Roman" w:eastAsia="Times New Roman" w:hAnsi="Times New Roman" w:cs="Times New Roman"/>
-          <w:sz w:val="24"/>
-          <w:szCs w:val="24"/>
-        </w:rPr>
-        <w:t>Junior</w:t>
-      </w:r>
-      <w:r>
-        <w:rPr>
-          <w:rFonts w:ascii="Times New Roman" w:eastAsia="Times New Roman" w:hAnsi="Times New Roman" w:cs="Times New Roman"/>
-          <w:b/>
-          <w:sz w:val="24"/>
-          <w:szCs w:val="24"/>
-        </w:rPr>
-        <w:t xml:space="preserve"> </w:t>
-      </w:r>
-      <w:r>
-        <w:rPr>
-          <w:rFonts w:ascii="Times New Roman" w:eastAsia="Times New Roman" w:hAnsi="Times New Roman" w:cs="Times New Roman"/>
-          <w:sz w:val="24"/>
-          <w:szCs w:val="24"/>
-        </w:rPr>
-        <w:t>Android Developer</w:t>
-      </w:r>
-    </w:p>
-    <w:p>
-      <w:pPr>
-        <w:tabs>
-          <w:tab w:val="left" w:pos="3135"/>
-        </w:tabs>
-        <w:spacing w:after="0" w:line="240" w:lineRule="auto"/>
-        <w:ind w:left="-76"/>
-        <w:rPr>
-          <w:rFonts w:ascii="Times New Roman" w:eastAsia="Times New Roman" w:hAnsi="Times New Roman" w:cs="Times New Roman"/>
           <w:b/>
           <w:sz w:val="28"/>
           <w:u w:val="single"/>
@@ -2508,68 +3972,15 @@
         <w:rPr>
           <w:rFonts w:ascii="Times New Roman" w:eastAsia="Times New Roman" w:hAnsi="Times New Roman" w:cs="Times New Roman"/>
           <w:b/>
-          <w:sz w:val="24"/>
-          <w:szCs w:val="24"/>
-        </w:rPr>
-        <w:t xml:space="preserve"> </w:t>
-      </w:r>
-      <w:r>
-        <w:rPr>
-          <w:rFonts w:ascii="Times New Roman" w:eastAsia="Times New Roman" w:hAnsi="Times New Roman" w:cs="Times New Roman"/>
-          <w:b/>
-          <w:sz w:val="24"/>
-          <w:szCs w:val="24"/>
-        </w:rPr>
-        <w:t>Duration: (</w:t>
-      </w:r>
-      <w:r>
-        <w:rPr>
-          <w:rFonts w:ascii="Times New Roman" w:eastAsia="Times New Roman" w:hAnsi="Times New Roman" w:cs="Times New Roman"/>
-          <w:sz w:val="24"/>
-          <w:szCs w:val="24"/>
-        </w:rPr>
-        <w:t>Feb 2020 – Jul 2020</w:t>
-      </w:r>
-      <w:r>
-        <w:rPr>
-          <w:rFonts w:ascii="Times New Roman" w:eastAsia="Times New Roman" w:hAnsi="Times New Roman" w:cs="Times New Roman"/>
-          <w:sz w:val="24"/>
-          <w:szCs w:val="24"/>
-        </w:rPr>
-        <w:t>)</w:t>
-      </w:r>
-      <w:r>
-        <w:rPr>
-          <w:rFonts w:ascii="Times New Roman" w:eastAsia="Times New Roman" w:hAnsi="Times New Roman" w:cs="Times New Roman"/>
-          <w:b/>
-          <w:sz w:val="24"/>
-          <w:szCs w:val="24"/>
-        </w:rPr>
-        <w:t xml:space="preserve"> </w:t>
-      </w:r>
-    </w:p>
-    <w:p>
-      <w:pPr>
-        <w:tabs>
-          <w:tab w:val="left" w:pos="3135"/>
-        </w:tabs>
-        <w:spacing w:after="0" w:line="240" w:lineRule="auto"/>
-        <w:ind w:left="-76"/>
-        <w:rPr>
-          <w:rFonts w:ascii="Times New Roman" w:eastAsia="Times New Roman" w:hAnsi="Times New Roman" w:cs="Times New Roman"/>
-          <w:b/>
           <w:sz w:val="28"/>
           <w:u w:val="single"/>
         </w:rPr>
-      </w:pPr>
-    </w:p>
-    <w:p>
-      <w:pPr>
-        <w:tabs>
-          <w:tab w:val="left" w:pos="3135"/>
-        </w:tabs>
-        <w:spacing w:after="0" w:line="240" w:lineRule="auto"/>
-        <w:ind w:left="-76"/>
+        <w:t>Certifications:</w:t>
+      </w:r>
+    </w:p>
+    <w:p>
+      <w:pPr>
+        <w:spacing w:after="0" w:line="240" w:lineRule="auto"/>
         <w:rPr>
           <w:rFonts w:ascii="Times New Roman" w:eastAsia="Times New Roman" w:hAnsi="Times New Roman" w:cs="Times New Roman"/>
           <w:b/>
@@ -2577,26 +3988,6 @@
           <w:u w:val="single"/>
         </w:rPr>
       </w:pPr>
-      <w:r>
-        <w:rPr>
-          <w:rFonts w:ascii="Times New Roman" w:eastAsia="Times New Roman" w:hAnsi="Times New Roman" w:cs="Times New Roman"/>
-          <w:b/>
-          <w:sz w:val="28"/>
-          <w:u w:val="single"/>
-        </w:rPr>
-        <w:t>Certifications:</w:t>
-      </w:r>
-    </w:p>
-    <w:p>
-      <w:pPr>
-        <w:spacing w:after="0" w:line="240" w:lineRule="auto"/>
-        <w:rPr>
-          <w:rFonts w:ascii="Times New Roman" w:eastAsia="Times New Roman" w:hAnsi="Times New Roman" w:cs="Times New Roman"/>
-          <w:b/>
-          <w:sz w:val="28"/>
-          <w:u w:val="single"/>
-        </w:rPr>
-      </w:pPr>
     </w:p>
     <w:p>
       <w:pPr>
@@ -2625,6 +4016,14 @@
       <w:r>
         <w:rPr>
           <w:rFonts w:ascii="Times New Roman" w:eastAsia="Times New Roman" w:hAnsi="Times New Roman" w:cs="Times New Roman"/>
+          <w:bCs/>
+          <w:sz w:val="24"/>
+        </w:rPr>
+        <w:t>, FLUTTER</w:t>
+      </w:r>
+      <w:r>
+        <w:rPr>
+          <w:rFonts w:ascii="Times New Roman" w:eastAsia="Times New Roman" w:hAnsi="Times New Roman" w:cs="Times New Roman"/>
           <w:b/>
           <w:sz w:val="24"/>
         </w:rPr>
@@ -2635,7 +4034,21 @@
           <w:rFonts w:ascii="Times New Roman" w:eastAsia="Times New Roman" w:hAnsi="Times New Roman" w:cs="Times New Roman"/>
           <w:sz w:val="24"/>
         </w:rPr>
-        <w:t>JAVA, SQL, XML</w:t>
+        <w:t>JAVA</w:t>
+      </w:r>
+      <w:r>
+        <w:rPr>
+          <w:rFonts w:ascii="Times New Roman" w:eastAsia="Times New Roman" w:hAnsi="Times New Roman" w:cs="Times New Roman"/>
+          <w:sz w:val="24"/>
+        </w:rPr>
+        <w:t>, DART</w:t>
+      </w:r>
+      <w:r>
+        <w:rPr>
+          <w:rFonts w:ascii="Times New Roman" w:eastAsia="Times New Roman" w:hAnsi="Times New Roman" w:cs="Times New Roman"/>
+          <w:sz w:val="24"/>
+        </w:rPr>
+        <w:t>, SQL, XML</w:t>
       </w:r>
     </w:p>
     <w:p>
@@ -2739,25 +4152,13 @@
           <w:u w:val="single"/>
         </w:rPr>
       </w:pPr>
-    </w:p>
-    <w:p>
-      <w:pPr>
-        <w:spacing w:after="0" w:line="240" w:lineRule="auto"/>
+      <w:r>
         <w:rPr>
           <w:rFonts w:ascii="Times New Roman" w:eastAsia="Times New Roman" w:hAnsi="Times New Roman" w:cs="Times New Roman"/>
           <w:b/>
           <w:sz w:val="28"/>
           <w:u w:val="single"/>
         </w:rPr>
-      </w:pPr>
-      <w:r>
-        <w:rPr>
-          <w:rFonts w:ascii="Times New Roman" w:eastAsia="Times New Roman" w:hAnsi="Times New Roman" w:cs="Times New Roman"/>
-          <w:b/>
-          <w:sz w:val="28"/>
-          <w:u w:val="single"/>
-        </w:rPr>
-        <w:lastRenderedPageBreak/>
         <w:t>Skills</w:t>
       </w:r>
       <w:r>
@@ -2812,6 +4213,15 @@
         </w:rPr>
         <w:t>Android SDK</w:t>
       </w:r>
+      <w:r>
+        <w:rPr>
+          <w:rFonts w:ascii="Times New Roman" w:eastAsia="Times New Roman" w:hAnsi="Times New Roman" w:cs="Times New Roman"/>
+          <w:b/>
+          <w:bCs/>
+          <w:sz w:val="24"/>
+        </w:rPr>
+        <w:t xml:space="preserve"> </w:t>
+      </w:r>
     </w:p>
     <w:p>
       <w:pPr>
@@ -2856,23 +4266,7 @@
           <w:bCs/>
           <w:sz w:val="24"/>
         </w:rPr>
-        <w:t>Firebase (</w:t>
-      </w:r>
-      <w:r>
-        <w:rPr>
-          <w:rFonts w:ascii="Times New Roman" w:eastAsia="Times New Roman" w:hAnsi="Times New Roman" w:cs="Times New Roman"/>
-          <w:sz w:val="24"/>
-        </w:rPr>
-        <w:t xml:space="preserve"> Login, Push Notification, Database</w:t>
-      </w:r>
-      <w:r>
-        <w:rPr>
-          <w:rFonts w:ascii="Times New Roman" w:eastAsia="Times New Roman" w:hAnsi="Times New Roman" w:cs="Times New Roman"/>
-          <w:b/>
-          <w:bCs/>
-          <w:sz w:val="24"/>
-        </w:rPr>
-        <w:t>)</w:t>
+        <w:t>VS Code</w:t>
       </w:r>
     </w:p>
     <w:p>
@@ -2895,7 +4289,8 @@
           <w:bCs/>
           <w:sz w:val="24"/>
         </w:rPr>
-        <w:t>Git</w:t>
+        <w:lastRenderedPageBreak/>
+        <w:t>Java</w:t>
       </w:r>
     </w:p>
     <w:p>
@@ -2918,7 +4313,7 @@
           <w:bCs/>
           <w:sz w:val="24"/>
         </w:rPr>
-        <w:t>XML</w:t>
+        <w:t>Dart</w:t>
       </w:r>
     </w:p>
     <w:p>
@@ -2941,7 +4336,7 @@
           <w:bCs/>
           <w:sz w:val="24"/>
         </w:rPr>
-        <w:t>SQLite</w:t>
+        <w:t>Flutter</w:t>
       </w:r>
     </w:p>
     <w:p>
@@ -2964,7 +4359,23 @@
           <w:bCs/>
           <w:sz w:val="24"/>
         </w:rPr>
-        <w:t>ORMLite</w:t>
+        <w:t>Firebase (</w:t>
+      </w:r>
+      <w:r>
+        <w:rPr>
+          <w:rFonts w:ascii="Times New Roman" w:eastAsia="Times New Roman" w:hAnsi="Times New Roman" w:cs="Times New Roman"/>
+          <w:sz w:val="24"/>
+        </w:rPr>
+        <w:t xml:space="preserve"> Login, Push Notification, Database</w:t>
+      </w:r>
+      <w:r>
+        <w:rPr>
+          <w:rFonts w:ascii="Times New Roman" w:eastAsia="Times New Roman" w:hAnsi="Times New Roman" w:cs="Times New Roman"/>
+          <w:b/>
+          <w:bCs/>
+          <w:sz w:val="24"/>
+        </w:rPr>
+        <w:t>)</w:t>
       </w:r>
     </w:p>
     <w:p>
@@ -2987,7 +4398,7 @@
           <w:bCs/>
           <w:sz w:val="24"/>
         </w:rPr>
-        <w:t>Volley</w:t>
+        <w:t>Git</w:t>
       </w:r>
     </w:p>
     <w:p>
@@ -3010,7 +4421,7 @@
           <w:bCs/>
           <w:sz w:val="24"/>
         </w:rPr>
-        <w:t>Retrofit</w:t>
+        <w:t>XML</w:t>
       </w:r>
     </w:p>
     <w:p>
@@ -3033,7 +4444,7 @@
           <w:bCs/>
           <w:sz w:val="24"/>
         </w:rPr>
-        <w:t>Restful API</w:t>
+        <w:t>SQLite</w:t>
       </w:r>
     </w:p>
     <w:p>
@@ -3056,7 +4467,188 @@
           <w:bCs/>
           <w:sz w:val="24"/>
         </w:rPr>
+        <w:t>ORMLite</w:t>
+      </w:r>
+    </w:p>
+    <w:p>
+      <w:pPr>
+        <w:pStyle w:val="ListParagraph"/>
+        <w:numPr>
+          <w:ilvl w:val="0"/>
+          <w:numId w:val="13"/>
+        </w:numPr>
+        <w:spacing w:after="0" w:line="240" w:lineRule="auto"/>
+        <w:rPr>
+          <w:rFonts w:ascii="Times New Roman" w:eastAsia="Times New Roman" w:hAnsi="Times New Roman" w:cs="Times New Roman"/>
+          <w:sz w:val="24"/>
+        </w:rPr>
+      </w:pPr>
+      <w:r>
+        <w:rPr>
+          <w:rFonts w:ascii="Times New Roman" w:eastAsia="Times New Roman" w:hAnsi="Times New Roman" w:cs="Times New Roman"/>
+          <w:b/>
+          <w:bCs/>
+          <w:sz w:val="24"/>
+        </w:rPr>
+        <w:t>Volley</w:t>
+      </w:r>
+    </w:p>
+    <w:p>
+      <w:pPr>
+        <w:pStyle w:val="ListParagraph"/>
+        <w:numPr>
+          <w:ilvl w:val="0"/>
+          <w:numId w:val="13"/>
+        </w:numPr>
+        <w:spacing w:after="0" w:line="240" w:lineRule="auto"/>
+        <w:rPr>
+          <w:rFonts w:ascii="Times New Roman" w:eastAsia="Times New Roman" w:hAnsi="Times New Roman" w:cs="Times New Roman"/>
+          <w:sz w:val="24"/>
+        </w:rPr>
+      </w:pPr>
+      <w:r>
+        <w:rPr>
+          <w:rFonts w:ascii="Times New Roman" w:eastAsia="Times New Roman" w:hAnsi="Times New Roman" w:cs="Times New Roman"/>
+          <w:b/>
+          <w:bCs/>
+          <w:sz w:val="24"/>
+        </w:rPr>
+        <w:t>Retrofit</w:t>
+      </w:r>
+    </w:p>
+    <w:p>
+      <w:pPr>
+        <w:pStyle w:val="ListParagraph"/>
+        <w:numPr>
+          <w:ilvl w:val="0"/>
+          <w:numId w:val="13"/>
+        </w:numPr>
+        <w:spacing w:after="0" w:line="240" w:lineRule="auto"/>
+        <w:rPr>
+          <w:rFonts w:ascii="Times New Roman" w:eastAsia="Times New Roman" w:hAnsi="Times New Roman" w:cs="Times New Roman"/>
+          <w:sz w:val="24"/>
+        </w:rPr>
+      </w:pPr>
+      <w:r>
+        <w:rPr>
+          <w:rFonts w:ascii="Times New Roman" w:eastAsia="Times New Roman" w:hAnsi="Times New Roman" w:cs="Times New Roman"/>
+          <w:b/>
+          <w:bCs/>
+          <w:sz w:val="24"/>
+        </w:rPr>
+        <w:t>Restful API</w:t>
+      </w:r>
+    </w:p>
+    <w:p>
+      <w:pPr>
+        <w:pStyle w:val="ListParagraph"/>
+        <w:numPr>
+          <w:ilvl w:val="0"/>
+          <w:numId w:val="13"/>
+        </w:numPr>
+        <w:spacing w:after="0" w:line="240" w:lineRule="auto"/>
+        <w:rPr>
+          <w:rFonts w:ascii="Times New Roman" w:eastAsia="Times New Roman" w:hAnsi="Times New Roman" w:cs="Times New Roman"/>
+          <w:sz w:val="24"/>
+        </w:rPr>
+      </w:pPr>
+      <w:r>
+        <w:rPr>
+          <w:rFonts w:ascii="Times New Roman" w:eastAsia="Times New Roman" w:hAnsi="Times New Roman" w:cs="Times New Roman"/>
+          <w:b/>
+          <w:bCs/>
+          <w:sz w:val="24"/>
+        </w:rPr>
         <w:t>GitHub</w:t>
+      </w:r>
+    </w:p>
+    <w:p>
+      <w:pPr>
+        <w:pStyle w:val="ListParagraph"/>
+        <w:numPr>
+          <w:ilvl w:val="0"/>
+          <w:numId w:val="13"/>
+        </w:numPr>
+        <w:spacing w:after="0" w:line="240" w:lineRule="auto"/>
+        <w:rPr>
+          <w:rFonts w:ascii="Times New Roman" w:eastAsia="Times New Roman" w:hAnsi="Times New Roman" w:cs="Times New Roman"/>
+          <w:sz w:val="24"/>
+        </w:rPr>
+      </w:pPr>
+      <w:r>
+        <w:rPr>
+          <w:rFonts w:ascii="Times New Roman" w:eastAsia="Times New Roman" w:hAnsi="Times New Roman" w:cs="Times New Roman"/>
+          <w:b/>
+          <w:bCs/>
+          <w:sz w:val="24"/>
+        </w:rPr>
+        <w:t>Jira</w:t>
+      </w:r>
+    </w:p>
+    <w:p>
+      <w:pPr>
+        <w:pStyle w:val="ListParagraph"/>
+        <w:numPr>
+          <w:ilvl w:val="0"/>
+          <w:numId w:val="13"/>
+        </w:numPr>
+        <w:spacing w:after="0" w:line="240" w:lineRule="auto"/>
+        <w:rPr>
+          <w:rFonts w:ascii="Times New Roman" w:eastAsia="Times New Roman" w:hAnsi="Times New Roman" w:cs="Times New Roman"/>
+          <w:sz w:val="24"/>
+        </w:rPr>
+      </w:pPr>
+      <w:r>
+        <w:rPr>
+          <w:rFonts w:ascii="Times New Roman" w:eastAsia="Times New Roman" w:hAnsi="Times New Roman" w:cs="Times New Roman"/>
+          <w:b/>
+          <w:bCs/>
+          <w:sz w:val="24"/>
+        </w:rPr>
+        <w:t>Exo</w:t>
+      </w:r>
+      <w:r>
+        <w:rPr>
+          <w:rFonts w:ascii="Times New Roman" w:eastAsia="Times New Roman" w:hAnsi="Times New Roman" w:cs="Times New Roman"/>
+          <w:b/>
+          <w:bCs/>
+          <w:sz w:val="24"/>
+        </w:rPr>
+        <w:t>P</w:t>
+      </w:r>
+      <w:bookmarkStart w:id="0" w:name="_GoBack"/>
+      <w:bookmarkEnd w:id="0"/>
+      <w:r>
+        <w:rPr>
+          <w:rFonts w:ascii="Times New Roman" w:eastAsia="Times New Roman" w:hAnsi="Times New Roman" w:cs="Times New Roman"/>
+          <w:b/>
+          <w:bCs/>
+          <w:sz w:val="24"/>
+        </w:rPr>
+        <w:t>layer</w:t>
+      </w:r>
+    </w:p>
+    <w:p>
+      <w:pPr>
+        <w:pStyle w:val="ListParagraph"/>
+        <w:numPr>
+          <w:ilvl w:val="0"/>
+          <w:numId w:val="13"/>
+        </w:numPr>
+        <w:spacing w:after="0" w:line="240" w:lineRule="auto"/>
+        <w:rPr>
+          <w:rFonts w:ascii="Times New Roman" w:eastAsia="Times New Roman" w:hAnsi="Times New Roman" w:cs="Times New Roman"/>
+          <w:sz w:val="24"/>
+        </w:rPr>
+      </w:pPr>
+      <w:r>
+        <w:rPr>
+          <w:rFonts w:ascii="Times New Roman" w:eastAsia="Times New Roman" w:hAnsi="Times New Roman" w:cs="Times New Roman"/>
+          <w:b/>
+          <w:bCs/>
+          <w:sz w:val="24"/>
+        </w:rPr>
+        <w:t>Deep Linking</w:t>
       </w:r>
     </w:p>
     <w:p>
@@ -3607,8 +5199,6 @@
         </w:rPr>
         <w:t>Declaration:</w:t>
       </w:r>
-      <w:bookmarkStart w:id="0" w:name="_GoBack"/>
-      <w:bookmarkEnd w:id="0"/>
     </w:p>
     <w:p>
       <w:pPr>
@@ -3706,6 +5296,119 @@
 <file path=word/numbering.xml><?xml version="1.0" encoding="utf-8"?>
 <w:numbering xmlns:wpc="http://schemas.microsoft.com/office/word/2010/wordprocessingCanvas" xmlns:cx="http://schemas.microsoft.com/office/drawing/2014/chartex" xmlns:cx1="http://schemas.microsoft.com/office/drawing/2015/9/8/chartex" xmlns:mc="http://schemas.openxmlformats.org/markup-compatibility/2006" xmlns:o="urn:schemas-microsoft-com:office:office" xmlns:r="http://schemas.openxmlformats.org/officeDocument/2006/relationships" xmlns:m="http://schemas.openxmlformats.org/officeDocument/2006/math" xmlns:v="urn:schemas-microsoft-com:vml" xmlns:wp14="http://schemas.microsoft.com/office/word/2010/wordprocessingDrawing" xmlns:wp="http://schemas.openxmlformats.org/drawingml/2006/wordprocessingDrawing" xmlns:w10="urn:schemas-microsoft-com:office:word" xmlns:w="http://schemas.openxmlformats.org/wordprocessingml/2006/main" xmlns:w14="http://schemas.microsoft.com/office/word/2010/wordml" xmlns:w15="http://schemas.microsoft.com/office/word/2012/wordml" xmlns:w16se="http://schemas.microsoft.com/office/word/2015/wordml/symex" xmlns:wpg="http://schemas.microsoft.com/office/word/2010/wordprocessingGroup" xmlns:wpi="http://schemas.microsoft.com/office/word/2010/wordprocessingInk" xmlns:wne="http://schemas.microsoft.com/office/word/2006/wordml" xmlns:wps="http://schemas.microsoft.com/office/word/2010/wordprocessingShape" mc:Ignorable="w14 w15 w16se wp14">
   <w:abstractNum w:abstractNumId="0" w15:restartNumberingAfterBreak="0">
+    <w:nsid w:val="017C20FA"/>
+    <w:multiLevelType w:val="hybridMultilevel"/>
+    <w:tmpl w:val="A404BFBE"/>
+    <w:lvl w:ilvl="0" w:tplc="40090001">
+      <w:start w:val="1"/>
+      <w:numFmt w:val="bullet"/>
+      <w:lvlText w:val=""/>
+      <w:lvlJc w:val="left"/>
+      <w:pPr>
+        <w:ind w:left="720" w:hanging="360"/>
+      </w:pPr>
+      <w:rPr>
+        <w:rFonts w:ascii="Symbol" w:hAnsi="Symbol" w:hint="default"/>
+      </w:rPr>
+    </w:lvl>
+    <w:lvl w:ilvl="1" w:tplc="40090003" w:tentative="1">
+      <w:start w:val="1"/>
+      <w:numFmt w:val="bullet"/>
+      <w:lvlText w:val="o"/>
+      <w:lvlJc w:val="left"/>
+      <w:pPr>
+        <w:ind w:left="1440" w:hanging="360"/>
+      </w:pPr>
+      <w:rPr>
+        <w:rFonts w:ascii="Courier New" w:hAnsi="Courier New" w:cs="Courier New" w:hint="default"/>
+      </w:rPr>
+    </w:lvl>
+    <w:lvl w:ilvl="2" w:tplc="40090005" w:tentative="1">
+      <w:start w:val="1"/>
+      <w:numFmt w:val="bullet"/>
+      <w:lvlText w:val=""/>
+      <w:lvlJc w:val="left"/>
+      <w:pPr>
+        <w:ind w:left="2160" w:hanging="360"/>
+      </w:pPr>
+      <w:rPr>
+        <w:rFonts w:ascii="Wingdings" w:hAnsi="Wingdings" w:hint="default"/>
+      </w:rPr>
+    </w:lvl>
+    <w:lvl w:ilvl="3" w:tplc="40090001" w:tentative="1">
+      <w:start w:val="1"/>
+      <w:numFmt w:val="bullet"/>
+      <w:lvlText w:val=""/>
+      <w:lvlJc w:val="left"/>
+      <w:pPr>
+        <w:ind w:left="2880" w:hanging="360"/>
+      </w:pPr>
+      <w:rPr>
+        <w:rFonts w:ascii="Symbol" w:hAnsi="Symbol" w:hint="default"/>
+      </w:rPr>
+    </w:lvl>
+    <w:lvl w:ilvl="4" w:tplc="40090003" w:tentative="1">
+      <w:start w:val="1"/>
+      <w:numFmt w:val="bullet"/>
+      <w:lvlText w:val="o"/>
+      <w:lvlJc w:val="left"/>
+      <w:pPr>
+        <w:ind w:left="3600" w:hanging="360"/>
+      </w:pPr>
+      <w:rPr>
+        <w:rFonts w:ascii="Courier New" w:hAnsi="Courier New" w:cs="Courier New" w:hint="default"/>
+      </w:rPr>
+    </w:lvl>
+    <w:lvl w:ilvl="5" w:tplc="40090005" w:tentative="1">
+      <w:start w:val="1"/>
+      <w:numFmt w:val="bullet"/>
+      <w:lvlText w:val=""/>
+      <w:lvlJc w:val="left"/>
+      <w:pPr>
+        <w:ind w:left="4320" w:hanging="360"/>
+      </w:pPr>
+      <w:rPr>
+        <w:rFonts w:ascii="Wingdings" w:hAnsi="Wingdings" w:hint="default"/>
+      </w:rPr>
+    </w:lvl>
+    <w:lvl w:ilvl="6" w:tplc="40090001" w:tentative="1">
+      <w:start w:val="1"/>
+      <w:numFmt w:val="bullet"/>
+      <w:lvlText w:val=""/>
+      <w:lvlJc w:val="left"/>
+      <w:pPr>
+        <w:ind w:left="5040" w:hanging="360"/>
+      </w:pPr>
+      <w:rPr>
+        <w:rFonts w:ascii="Symbol" w:hAnsi="Symbol" w:hint="default"/>
+      </w:rPr>
+    </w:lvl>
+    <w:lvl w:ilvl="7" w:tplc="40090003" w:tentative="1">
+      <w:start w:val="1"/>
+      <w:numFmt w:val="bullet"/>
+      <w:lvlText w:val="o"/>
+      <w:lvlJc w:val="left"/>
+      <w:pPr>
+        <w:ind w:left="5760" w:hanging="360"/>
+      </w:pPr>
+      <w:rPr>
+        <w:rFonts w:ascii="Courier New" w:hAnsi="Courier New" w:cs="Courier New" w:hint="default"/>
+      </w:rPr>
+    </w:lvl>
+    <w:lvl w:ilvl="8" w:tplc="40090005" w:tentative="1">
+      <w:start w:val="1"/>
+      <w:numFmt w:val="bullet"/>
+      <w:lvlText w:val=""/>
+      <w:lvlJc w:val="left"/>
+      <w:pPr>
+        <w:ind w:left="6480" w:hanging="360"/>
+      </w:pPr>
+      <w:rPr>
+        <w:rFonts w:ascii="Wingdings" w:hAnsi="Wingdings" w:hint="default"/>
+      </w:rPr>
+    </w:lvl>
+  </w:abstractNum>
+  <w:abstractNum w:abstractNumId="1" w15:restartNumberingAfterBreak="0">
     <w:nsid w:val="027868F8"/>
     <w:multiLevelType w:val="multilevel"/>
     <w:tmpl w:val="99886454"/>
@@ -3854,7 +5557,120 @@
       </w:rPr>
     </w:lvl>
   </w:abstractNum>
-  <w:abstractNum w:abstractNumId="1" w15:restartNumberingAfterBreak="0">
+  <w:abstractNum w:abstractNumId="2" w15:restartNumberingAfterBreak="0">
+    <w:nsid w:val="03B8519E"/>
+    <w:multiLevelType w:val="hybridMultilevel"/>
+    <w:tmpl w:val="305ED858"/>
+    <w:lvl w:ilvl="0" w:tplc="40090001">
+      <w:start w:val="1"/>
+      <w:numFmt w:val="bullet"/>
+      <w:lvlText w:val=""/>
+      <w:lvlJc w:val="left"/>
+      <w:pPr>
+        <w:ind w:left="1440" w:hanging="360"/>
+      </w:pPr>
+      <w:rPr>
+        <w:rFonts w:ascii="Symbol" w:hAnsi="Symbol" w:hint="default"/>
+      </w:rPr>
+    </w:lvl>
+    <w:lvl w:ilvl="1" w:tplc="40090003" w:tentative="1">
+      <w:start w:val="1"/>
+      <w:numFmt w:val="bullet"/>
+      <w:lvlText w:val="o"/>
+      <w:lvlJc w:val="left"/>
+      <w:pPr>
+        <w:ind w:left="2160" w:hanging="360"/>
+      </w:pPr>
+      <w:rPr>
+        <w:rFonts w:ascii="Courier New" w:hAnsi="Courier New" w:cs="Courier New" w:hint="default"/>
+      </w:rPr>
+    </w:lvl>
+    <w:lvl w:ilvl="2" w:tplc="40090005" w:tentative="1">
+      <w:start w:val="1"/>
+      <w:numFmt w:val="bullet"/>
+      <w:lvlText w:val=""/>
+      <w:lvlJc w:val="left"/>
+      <w:pPr>
+        <w:ind w:left="2880" w:hanging="360"/>
+      </w:pPr>
+      <w:rPr>
+        <w:rFonts w:ascii="Wingdings" w:hAnsi="Wingdings" w:hint="default"/>
+      </w:rPr>
+    </w:lvl>
+    <w:lvl w:ilvl="3" w:tplc="40090001" w:tentative="1">
+      <w:start w:val="1"/>
+      <w:numFmt w:val="bullet"/>
+      <w:lvlText w:val=""/>
+      <w:lvlJc w:val="left"/>
+      <w:pPr>
+        <w:ind w:left="3600" w:hanging="360"/>
+      </w:pPr>
+      <w:rPr>
+        <w:rFonts w:ascii="Symbol" w:hAnsi="Symbol" w:hint="default"/>
+      </w:rPr>
+    </w:lvl>
+    <w:lvl w:ilvl="4" w:tplc="40090003" w:tentative="1">
+      <w:start w:val="1"/>
+      <w:numFmt w:val="bullet"/>
+      <w:lvlText w:val="o"/>
+      <w:lvlJc w:val="left"/>
+      <w:pPr>
+        <w:ind w:left="4320" w:hanging="360"/>
+      </w:pPr>
+      <w:rPr>
+        <w:rFonts w:ascii="Courier New" w:hAnsi="Courier New" w:cs="Courier New" w:hint="default"/>
+      </w:rPr>
+    </w:lvl>
+    <w:lvl w:ilvl="5" w:tplc="40090005" w:tentative="1">
+      <w:start w:val="1"/>
+      <w:numFmt w:val="bullet"/>
+      <w:lvlText w:val=""/>
+      <w:lvlJc w:val="left"/>
+      <w:pPr>
+        <w:ind w:left="5040" w:hanging="360"/>
+      </w:pPr>
+      <w:rPr>
+        <w:rFonts w:ascii="Wingdings" w:hAnsi="Wingdings" w:hint="default"/>
+      </w:rPr>
+    </w:lvl>
+    <w:lvl w:ilvl="6" w:tplc="40090001" w:tentative="1">
+      <w:start w:val="1"/>
+      <w:numFmt w:val="bullet"/>
+      <w:lvlText w:val=""/>
+      <w:lvlJc w:val="left"/>
+      <w:pPr>
+        <w:ind w:left="5760" w:hanging="360"/>
+      </w:pPr>
+      <w:rPr>
+        <w:rFonts w:ascii="Symbol" w:hAnsi="Symbol" w:hint="default"/>
+      </w:rPr>
+    </w:lvl>
+    <w:lvl w:ilvl="7" w:tplc="40090003" w:tentative="1">
+      <w:start w:val="1"/>
+      <w:numFmt w:val="bullet"/>
+      <w:lvlText w:val="o"/>
+      <w:lvlJc w:val="left"/>
+      <w:pPr>
+        <w:ind w:left="6480" w:hanging="360"/>
+      </w:pPr>
+      <w:rPr>
+        <w:rFonts w:ascii="Courier New" w:hAnsi="Courier New" w:cs="Courier New" w:hint="default"/>
+      </w:rPr>
+    </w:lvl>
+    <w:lvl w:ilvl="8" w:tplc="40090005" w:tentative="1">
+      <w:start w:val="1"/>
+      <w:numFmt w:val="bullet"/>
+      <w:lvlText w:val=""/>
+      <w:lvlJc w:val="left"/>
+      <w:pPr>
+        <w:ind w:left="7200" w:hanging="360"/>
+      </w:pPr>
+      <w:rPr>
+        <w:rFonts w:ascii="Wingdings" w:hAnsi="Wingdings" w:hint="default"/>
+      </w:rPr>
+    </w:lvl>
+  </w:abstractNum>
+  <w:abstractNum w:abstractNumId="3" w15:restartNumberingAfterBreak="0">
     <w:nsid w:val="054015EE"/>
     <w:multiLevelType w:val="multilevel"/>
     <w:tmpl w:val="0EBA7196"/>
@@ -3932,7 +5748,120 @@
       </w:pPr>
     </w:lvl>
   </w:abstractNum>
-  <w:abstractNum w:abstractNumId="2" w15:restartNumberingAfterBreak="0">
+  <w:abstractNum w:abstractNumId="4" w15:restartNumberingAfterBreak="0">
+    <w:nsid w:val="113C65C7"/>
+    <w:multiLevelType w:val="hybridMultilevel"/>
+    <w:tmpl w:val="882A532A"/>
+    <w:lvl w:ilvl="0" w:tplc="40090001">
+      <w:start w:val="1"/>
+      <w:numFmt w:val="bullet"/>
+      <w:lvlText w:val=""/>
+      <w:lvlJc w:val="left"/>
+      <w:pPr>
+        <w:ind w:left="720" w:hanging="360"/>
+      </w:pPr>
+      <w:rPr>
+        <w:rFonts w:ascii="Symbol" w:hAnsi="Symbol" w:hint="default"/>
+      </w:rPr>
+    </w:lvl>
+    <w:lvl w:ilvl="1" w:tplc="40090003" w:tentative="1">
+      <w:start w:val="1"/>
+      <w:numFmt w:val="bullet"/>
+      <w:lvlText w:val="o"/>
+      <w:lvlJc w:val="left"/>
+      <w:pPr>
+        <w:ind w:left="1440" w:hanging="360"/>
+      </w:pPr>
+      <w:rPr>
+        <w:rFonts w:ascii="Courier New" w:hAnsi="Courier New" w:cs="Courier New" w:hint="default"/>
+      </w:rPr>
+    </w:lvl>
+    <w:lvl w:ilvl="2" w:tplc="40090005" w:tentative="1">
+      <w:start w:val="1"/>
+      <w:numFmt w:val="bullet"/>
+      <w:lvlText w:val=""/>
+      <w:lvlJc w:val="left"/>
+      <w:pPr>
+        <w:ind w:left="2160" w:hanging="360"/>
+      </w:pPr>
+      <w:rPr>
+        <w:rFonts w:ascii="Wingdings" w:hAnsi="Wingdings" w:hint="default"/>
+      </w:rPr>
+    </w:lvl>
+    <w:lvl w:ilvl="3" w:tplc="40090001" w:tentative="1">
+      <w:start w:val="1"/>
+      <w:numFmt w:val="bullet"/>
+      <w:lvlText w:val=""/>
+      <w:lvlJc w:val="left"/>
+      <w:pPr>
+        <w:ind w:left="2880" w:hanging="360"/>
+      </w:pPr>
+      <w:rPr>
+        <w:rFonts w:ascii="Symbol" w:hAnsi="Symbol" w:hint="default"/>
+      </w:rPr>
+    </w:lvl>
+    <w:lvl w:ilvl="4" w:tplc="40090003" w:tentative="1">
+      <w:start w:val="1"/>
+      <w:numFmt w:val="bullet"/>
+      <w:lvlText w:val="o"/>
+      <w:lvlJc w:val="left"/>
+      <w:pPr>
+        <w:ind w:left="3600" w:hanging="360"/>
+      </w:pPr>
+      <w:rPr>
+        <w:rFonts w:ascii="Courier New" w:hAnsi="Courier New" w:cs="Courier New" w:hint="default"/>
+      </w:rPr>
+    </w:lvl>
+    <w:lvl w:ilvl="5" w:tplc="40090005" w:tentative="1">
+      <w:start w:val="1"/>
+      <w:numFmt w:val="bullet"/>
+      <w:lvlText w:val=""/>
+      <w:lvlJc w:val="left"/>
+      <w:pPr>
+        <w:ind w:left="4320" w:hanging="360"/>
+      </w:pPr>
+      <w:rPr>
+        <w:rFonts w:ascii="Wingdings" w:hAnsi="Wingdings" w:hint="default"/>
+      </w:rPr>
+    </w:lvl>
+    <w:lvl w:ilvl="6" w:tplc="40090001" w:tentative="1">
+      <w:start w:val="1"/>
+      <w:numFmt w:val="bullet"/>
+      <w:lvlText w:val=""/>
+      <w:lvlJc w:val="left"/>
+      <w:pPr>
+        <w:ind w:left="5040" w:hanging="360"/>
+      </w:pPr>
+      <w:rPr>
+        <w:rFonts w:ascii="Symbol" w:hAnsi="Symbol" w:hint="default"/>
+      </w:rPr>
+    </w:lvl>
+    <w:lvl w:ilvl="7" w:tplc="40090003" w:tentative="1">
+      <w:start w:val="1"/>
+      <w:numFmt w:val="bullet"/>
+      <w:lvlText w:val="o"/>
+      <w:lvlJc w:val="left"/>
+      <w:pPr>
+        <w:ind w:left="5760" w:hanging="360"/>
+      </w:pPr>
+      <w:rPr>
+        <w:rFonts w:ascii="Courier New" w:hAnsi="Courier New" w:cs="Courier New" w:hint="default"/>
+      </w:rPr>
+    </w:lvl>
+    <w:lvl w:ilvl="8" w:tplc="40090005" w:tentative="1">
+      <w:start w:val="1"/>
+      <w:numFmt w:val="bullet"/>
+      <w:lvlText w:val=""/>
+      <w:lvlJc w:val="left"/>
+      <w:pPr>
+        <w:ind w:left="6480" w:hanging="360"/>
+      </w:pPr>
+      <w:rPr>
+        <w:rFonts w:ascii="Wingdings" w:hAnsi="Wingdings" w:hint="default"/>
+      </w:rPr>
+    </w:lvl>
+  </w:abstractNum>
+  <w:abstractNum w:abstractNumId="5" w15:restartNumberingAfterBreak="0">
     <w:nsid w:val="16F31875"/>
     <w:multiLevelType w:val="hybridMultilevel"/>
     <w:tmpl w:val="DDA80452"/>
@@ -4045,7 +5974,7 @@
       </w:rPr>
     </w:lvl>
   </w:abstractNum>
-  <w:abstractNum w:abstractNumId="3" w15:restartNumberingAfterBreak="0">
+  <w:abstractNum w:abstractNumId="6" w15:restartNumberingAfterBreak="0">
     <w:nsid w:val="17B41B62"/>
     <w:multiLevelType w:val="multilevel"/>
     <w:tmpl w:val="86423382"/>
@@ -4194,7 +6123,120 @@
       </w:rPr>
     </w:lvl>
   </w:abstractNum>
-  <w:abstractNum w:abstractNumId="4" w15:restartNumberingAfterBreak="0">
+  <w:abstractNum w:abstractNumId="7" w15:restartNumberingAfterBreak="0">
+    <w:nsid w:val="1F750241"/>
+    <w:multiLevelType w:val="hybridMultilevel"/>
+    <w:tmpl w:val="6FCE9090"/>
+    <w:lvl w:ilvl="0" w:tplc="40090001">
+      <w:start w:val="1"/>
+      <w:numFmt w:val="bullet"/>
+      <w:lvlText w:val=""/>
+      <w:lvlJc w:val="left"/>
+      <w:pPr>
+        <w:ind w:left="1440" w:hanging="360"/>
+      </w:pPr>
+      <w:rPr>
+        <w:rFonts w:ascii="Symbol" w:hAnsi="Symbol" w:hint="default"/>
+      </w:rPr>
+    </w:lvl>
+    <w:lvl w:ilvl="1" w:tplc="40090003" w:tentative="1">
+      <w:start w:val="1"/>
+      <w:numFmt w:val="bullet"/>
+      <w:lvlText w:val="o"/>
+      <w:lvlJc w:val="left"/>
+      <w:pPr>
+        <w:ind w:left="2160" w:hanging="360"/>
+      </w:pPr>
+      <w:rPr>
+        <w:rFonts w:ascii="Courier New" w:hAnsi="Courier New" w:cs="Courier New" w:hint="default"/>
+      </w:rPr>
+    </w:lvl>
+    <w:lvl w:ilvl="2" w:tplc="40090005" w:tentative="1">
+      <w:start w:val="1"/>
+      <w:numFmt w:val="bullet"/>
+      <w:lvlText w:val=""/>
+      <w:lvlJc w:val="left"/>
+      <w:pPr>
+        <w:ind w:left="2880" w:hanging="360"/>
+      </w:pPr>
+      <w:rPr>
+        <w:rFonts w:ascii="Wingdings" w:hAnsi="Wingdings" w:hint="default"/>
+      </w:rPr>
+    </w:lvl>
+    <w:lvl w:ilvl="3" w:tplc="40090001" w:tentative="1">
+      <w:start w:val="1"/>
+      <w:numFmt w:val="bullet"/>
+      <w:lvlText w:val=""/>
+      <w:lvlJc w:val="left"/>
+      <w:pPr>
+        <w:ind w:left="3600" w:hanging="360"/>
+      </w:pPr>
+      <w:rPr>
+        <w:rFonts w:ascii="Symbol" w:hAnsi="Symbol" w:hint="default"/>
+      </w:rPr>
+    </w:lvl>
+    <w:lvl w:ilvl="4" w:tplc="40090003" w:tentative="1">
+      <w:start w:val="1"/>
+      <w:numFmt w:val="bullet"/>
+      <w:lvlText w:val="o"/>
+      <w:lvlJc w:val="left"/>
+      <w:pPr>
+        <w:ind w:left="4320" w:hanging="360"/>
+      </w:pPr>
+      <w:rPr>
+        <w:rFonts w:ascii="Courier New" w:hAnsi="Courier New" w:cs="Courier New" w:hint="default"/>
+      </w:rPr>
+    </w:lvl>
+    <w:lvl w:ilvl="5" w:tplc="40090005" w:tentative="1">
+      <w:start w:val="1"/>
+      <w:numFmt w:val="bullet"/>
+      <w:lvlText w:val=""/>
+      <w:lvlJc w:val="left"/>
+      <w:pPr>
+        <w:ind w:left="5040" w:hanging="360"/>
+      </w:pPr>
+      <w:rPr>
+        <w:rFonts w:ascii="Wingdings" w:hAnsi="Wingdings" w:hint="default"/>
+      </w:rPr>
+    </w:lvl>
+    <w:lvl w:ilvl="6" w:tplc="40090001" w:tentative="1">
+      <w:start w:val="1"/>
+      <w:numFmt w:val="bullet"/>
+      <w:lvlText w:val=""/>
+      <w:lvlJc w:val="left"/>
+      <w:pPr>
+        <w:ind w:left="5760" w:hanging="360"/>
+      </w:pPr>
+      <w:rPr>
+        <w:rFonts w:ascii="Symbol" w:hAnsi="Symbol" w:hint="default"/>
+      </w:rPr>
+    </w:lvl>
+    <w:lvl w:ilvl="7" w:tplc="40090003" w:tentative="1">
+      <w:start w:val="1"/>
+      <w:numFmt w:val="bullet"/>
+      <w:lvlText w:val="o"/>
+      <w:lvlJc w:val="left"/>
+      <w:pPr>
+        <w:ind w:left="6480" w:hanging="360"/>
+      </w:pPr>
+      <w:rPr>
+        <w:rFonts w:ascii="Courier New" w:hAnsi="Courier New" w:cs="Courier New" w:hint="default"/>
+      </w:rPr>
+    </w:lvl>
+    <w:lvl w:ilvl="8" w:tplc="40090005" w:tentative="1">
+      <w:start w:val="1"/>
+      <w:numFmt w:val="bullet"/>
+      <w:lvlText w:val=""/>
+      <w:lvlJc w:val="left"/>
+      <w:pPr>
+        <w:ind w:left="7200" w:hanging="360"/>
+      </w:pPr>
+      <w:rPr>
+        <w:rFonts w:ascii="Wingdings" w:hAnsi="Wingdings" w:hint="default"/>
+      </w:rPr>
+    </w:lvl>
+  </w:abstractNum>
+  <w:abstractNum w:abstractNumId="8" w15:restartNumberingAfterBreak="0">
     <w:nsid w:val="239543DA"/>
     <w:multiLevelType w:val="hybridMultilevel"/>
     <w:tmpl w:val="AE1AA610"/>
@@ -4307,7 +6349,120 @@
       </w:rPr>
     </w:lvl>
   </w:abstractNum>
-  <w:abstractNum w:abstractNumId="5" w15:restartNumberingAfterBreak="0">
+  <w:abstractNum w:abstractNumId="9" w15:restartNumberingAfterBreak="0">
+    <w:nsid w:val="26D27161"/>
+    <w:multiLevelType w:val="hybridMultilevel"/>
+    <w:tmpl w:val="B1FEE134"/>
+    <w:lvl w:ilvl="0" w:tplc="40090001">
+      <w:start w:val="1"/>
+      <w:numFmt w:val="bullet"/>
+      <w:lvlText w:val=""/>
+      <w:lvlJc w:val="left"/>
+      <w:pPr>
+        <w:ind w:left="1364" w:hanging="360"/>
+      </w:pPr>
+      <w:rPr>
+        <w:rFonts w:ascii="Symbol" w:hAnsi="Symbol" w:hint="default"/>
+      </w:rPr>
+    </w:lvl>
+    <w:lvl w:ilvl="1" w:tplc="40090003" w:tentative="1">
+      <w:start w:val="1"/>
+      <w:numFmt w:val="bullet"/>
+      <w:lvlText w:val="o"/>
+      <w:lvlJc w:val="left"/>
+      <w:pPr>
+        <w:ind w:left="2084" w:hanging="360"/>
+      </w:pPr>
+      <w:rPr>
+        <w:rFonts w:ascii="Courier New" w:hAnsi="Courier New" w:cs="Courier New" w:hint="default"/>
+      </w:rPr>
+    </w:lvl>
+    <w:lvl w:ilvl="2" w:tplc="40090005" w:tentative="1">
+      <w:start w:val="1"/>
+      <w:numFmt w:val="bullet"/>
+      <w:lvlText w:val=""/>
+      <w:lvlJc w:val="left"/>
+      <w:pPr>
+        <w:ind w:left="2804" w:hanging="360"/>
+      </w:pPr>
+      <w:rPr>
+        <w:rFonts w:ascii="Wingdings" w:hAnsi="Wingdings" w:hint="default"/>
+      </w:rPr>
+    </w:lvl>
+    <w:lvl w:ilvl="3" w:tplc="40090001" w:tentative="1">
+      <w:start w:val="1"/>
+      <w:numFmt w:val="bullet"/>
+      <w:lvlText w:val=""/>
+      <w:lvlJc w:val="left"/>
+      <w:pPr>
+        <w:ind w:left="3524" w:hanging="360"/>
+      </w:pPr>
+      <w:rPr>
+        <w:rFonts w:ascii="Symbol" w:hAnsi="Symbol" w:hint="default"/>
+      </w:rPr>
+    </w:lvl>
+    <w:lvl w:ilvl="4" w:tplc="40090003" w:tentative="1">
+      <w:start w:val="1"/>
+      <w:numFmt w:val="bullet"/>
+      <w:lvlText w:val="o"/>
+      <w:lvlJc w:val="left"/>
+      <w:pPr>
+        <w:ind w:left="4244" w:hanging="360"/>
+      </w:pPr>
+      <w:rPr>
+        <w:rFonts w:ascii="Courier New" w:hAnsi="Courier New" w:cs="Courier New" w:hint="default"/>
+      </w:rPr>
+    </w:lvl>
+    <w:lvl w:ilvl="5" w:tplc="40090005" w:tentative="1">
+      <w:start w:val="1"/>
+      <w:numFmt w:val="bullet"/>
+      <w:lvlText w:val=""/>
+      <w:lvlJc w:val="left"/>
+      <w:pPr>
+        <w:ind w:left="4964" w:hanging="360"/>
+      </w:pPr>
+      <w:rPr>
+        <w:rFonts w:ascii="Wingdings" w:hAnsi="Wingdings" w:hint="default"/>
+      </w:rPr>
+    </w:lvl>
+    <w:lvl w:ilvl="6" w:tplc="40090001" w:tentative="1">
+      <w:start w:val="1"/>
+      <w:numFmt w:val="bullet"/>
+      <w:lvlText w:val=""/>
+      <w:lvlJc w:val="left"/>
+      <w:pPr>
+        <w:ind w:left="5684" w:hanging="360"/>
+      </w:pPr>
+      <w:rPr>
+        <w:rFonts w:ascii="Symbol" w:hAnsi="Symbol" w:hint="default"/>
+      </w:rPr>
+    </w:lvl>
+    <w:lvl w:ilvl="7" w:tplc="40090003" w:tentative="1">
+      <w:start w:val="1"/>
+      <w:numFmt w:val="bullet"/>
+      <w:lvlText w:val="o"/>
+      <w:lvlJc w:val="left"/>
+      <w:pPr>
+        <w:ind w:left="6404" w:hanging="360"/>
+      </w:pPr>
+      <w:rPr>
+        <w:rFonts w:ascii="Courier New" w:hAnsi="Courier New" w:cs="Courier New" w:hint="default"/>
+      </w:rPr>
+    </w:lvl>
+    <w:lvl w:ilvl="8" w:tplc="40090005" w:tentative="1">
+      <w:start w:val="1"/>
+      <w:numFmt w:val="bullet"/>
+      <w:lvlText w:val=""/>
+      <w:lvlJc w:val="left"/>
+      <w:pPr>
+        <w:ind w:left="7124" w:hanging="360"/>
+      </w:pPr>
+      <w:rPr>
+        <w:rFonts w:ascii="Wingdings" w:hAnsi="Wingdings" w:hint="default"/>
+      </w:rPr>
+    </w:lvl>
+  </w:abstractNum>
+  <w:abstractNum w:abstractNumId="10" w15:restartNumberingAfterBreak="0">
     <w:nsid w:val="32A113CA"/>
     <w:multiLevelType w:val="hybridMultilevel"/>
     <w:tmpl w:val="D318D90C"/>
@@ -4420,7 +6575,7 @@
       </w:rPr>
     </w:lvl>
   </w:abstractNum>
-  <w:abstractNum w:abstractNumId="6" w15:restartNumberingAfterBreak="0">
+  <w:abstractNum w:abstractNumId="11" w15:restartNumberingAfterBreak="0">
     <w:nsid w:val="39216D13"/>
     <w:multiLevelType w:val="hybridMultilevel"/>
     <w:tmpl w:val="9EACDC00"/>
@@ -4533,7 +6688,7 @@
       </w:rPr>
     </w:lvl>
   </w:abstractNum>
-  <w:abstractNum w:abstractNumId="7" w15:restartNumberingAfterBreak="0">
+  <w:abstractNum w:abstractNumId="12" w15:restartNumberingAfterBreak="0">
     <w:nsid w:val="39401BE6"/>
     <w:multiLevelType w:val="hybridMultilevel"/>
     <w:tmpl w:val="0182580E"/>
@@ -4646,7 +6801,7 @@
       </w:rPr>
     </w:lvl>
   </w:abstractNum>
-  <w:abstractNum w:abstractNumId="8" w15:restartNumberingAfterBreak="0">
+  <w:abstractNum w:abstractNumId="13" w15:restartNumberingAfterBreak="0">
     <w:nsid w:val="3B7E0344"/>
     <w:multiLevelType w:val="hybridMultilevel"/>
     <w:tmpl w:val="92764320"/>
@@ -4759,7 +6914,7 @@
       </w:rPr>
     </w:lvl>
   </w:abstractNum>
-  <w:abstractNum w:abstractNumId="9" w15:restartNumberingAfterBreak="0">
+  <w:abstractNum w:abstractNumId="14" w15:restartNumberingAfterBreak="0">
     <w:nsid w:val="3BA154A6"/>
     <w:multiLevelType w:val="hybridMultilevel"/>
     <w:tmpl w:val="58042478"/>
@@ -4872,7 +7027,120 @@
       </w:rPr>
     </w:lvl>
   </w:abstractNum>
-  <w:abstractNum w:abstractNumId="10" w15:restartNumberingAfterBreak="0">
+  <w:abstractNum w:abstractNumId="15" w15:restartNumberingAfterBreak="0">
+    <w:nsid w:val="3E6D212D"/>
+    <w:multiLevelType w:val="hybridMultilevel"/>
+    <w:tmpl w:val="F3908352"/>
+    <w:lvl w:ilvl="0" w:tplc="40090001">
+      <w:start w:val="1"/>
+      <w:numFmt w:val="bullet"/>
+      <w:lvlText w:val=""/>
+      <w:lvlJc w:val="left"/>
+      <w:pPr>
+        <w:ind w:left="720" w:hanging="360"/>
+      </w:pPr>
+      <w:rPr>
+        <w:rFonts w:ascii="Symbol" w:hAnsi="Symbol" w:hint="default"/>
+      </w:rPr>
+    </w:lvl>
+    <w:lvl w:ilvl="1" w:tplc="40090003" w:tentative="1">
+      <w:start w:val="1"/>
+      <w:numFmt w:val="bullet"/>
+      <w:lvlText w:val="o"/>
+      <w:lvlJc w:val="left"/>
+      <w:pPr>
+        <w:ind w:left="1440" w:hanging="360"/>
+      </w:pPr>
+      <w:rPr>
+        <w:rFonts w:ascii="Courier New" w:hAnsi="Courier New" w:cs="Courier New" w:hint="default"/>
+      </w:rPr>
+    </w:lvl>
+    <w:lvl w:ilvl="2" w:tplc="40090005" w:tentative="1">
+      <w:start w:val="1"/>
+      <w:numFmt w:val="bullet"/>
+      <w:lvlText w:val=""/>
+      <w:lvlJc w:val="left"/>
+      <w:pPr>
+        <w:ind w:left="2160" w:hanging="360"/>
+      </w:pPr>
+      <w:rPr>
+        <w:rFonts w:ascii="Wingdings" w:hAnsi="Wingdings" w:hint="default"/>
+      </w:rPr>
+    </w:lvl>
+    <w:lvl w:ilvl="3" w:tplc="40090001" w:tentative="1">
+      <w:start w:val="1"/>
+      <w:numFmt w:val="bullet"/>
+      <w:lvlText w:val=""/>
+      <w:lvlJc w:val="left"/>
+      <w:pPr>
+        <w:ind w:left="2880" w:hanging="360"/>
+      </w:pPr>
+      <w:rPr>
+        <w:rFonts w:ascii="Symbol" w:hAnsi="Symbol" w:hint="default"/>
+      </w:rPr>
+    </w:lvl>
+    <w:lvl w:ilvl="4" w:tplc="40090003" w:tentative="1">
+      <w:start w:val="1"/>
+      <w:numFmt w:val="bullet"/>
+      <w:lvlText w:val="o"/>
+      <w:lvlJc w:val="left"/>
+      <w:pPr>
+        <w:ind w:left="3600" w:hanging="360"/>
+      </w:pPr>
+      <w:rPr>
+        <w:rFonts w:ascii="Courier New" w:hAnsi="Courier New" w:cs="Courier New" w:hint="default"/>
+      </w:rPr>
+    </w:lvl>
+    <w:lvl w:ilvl="5" w:tplc="40090005" w:tentative="1">
+      <w:start w:val="1"/>
+      <w:numFmt w:val="bullet"/>
+      <w:lvlText w:val=""/>
+      <w:lvlJc w:val="left"/>
+      <w:pPr>
+        <w:ind w:left="4320" w:hanging="360"/>
+      </w:pPr>
+      <w:rPr>
+        <w:rFonts w:ascii="Wingdings" w:hAnsi="Wingdings" w:hint="default"/>
+      </w:rPr>
+    </w:lvl>
+    <w:lvl w:ilvl="6" w:tplc="40090001" w:tentative="1">
+      <w:start w:val="1"/>
+      <w:numFmt w:val="bullet"/>
+      <w:lvlText w:val=""/>
+      <w:lvlJc w:val="left"/>
+      <w:pPr>
+        <w:ind w:left="5040" w:hanging="360"/>
+      </w:pPr>
+      <w:rPr>
+        <w:rFonts w:ascii="Symbol" w:hAnsi="Symbol" w:hint="default"/>
+      </w:rPr>
+    </w:lvl>
+    <w:lvl w:ilvl="7" w:tplc="40090003" w:tentative="1">
+      <w:start w:val="1"/>
+      <w:numFmt w:val="bullet"/>
+      <w:lvlText w:val="o"/>
+      <w:lvlJc w:val="left"/>
+      <w:pPr>
+        <w:ind w:left="5760" w:hanging="360"/>
+      </w:pPr>
+      <w:rPr>
+        <w:rFonts w:ascii="Courier New" w:hAnsi="Courier New" w:cs="Courier New" w:hint="default"/>
+      </w:rPr>
+    </w:lvl>
+    <w:lvl w:ilvl="8" w:tplc="40090005" w:tentative="1">
+      <w:start w:val="1"/>
+      <w:numFmt w:val="bullet"/>
+      <w:lvlText w:val=""/>
+      <w:lvlJc w:val="left"/>
+      <w:pPr>
+        <w:ind w:left="6480" w:hanging="360"/>
+      </w:pPr>
+      <w:rPr>
+        <w:rFonts w:ascii="Wingdings" w:hAnsi="Wingdings" w:hint="default"/>
+      </w:rPr>
+    </w:lvl>
+  </w:abstractNum>
+  <w:abstractNum w:abstractNumId="16" w15:restartNumberingAfterBreak="0">
     <w:nsid w:val="42A57BA6"/>
     <w:multiLevelType w:val="hybridMultilevel"/>
     <w:tmpl w:val="D75EC4DA"/>
@@ -4985,7 +7253,7 @@
       </w:rPr>
     </w:lvl>
   </w:abstractNum>
-  <w:abstractNum w:abstractNumId="11" w15:restartNumberingAfterBreak="0">
+  <w:abstractNum w:abstractNumId="17" w15:restartNumberingAfterBreak="0">
     <w:nsid w:val="440E7EAF"/>
     <w:multiLevelType w:val="multilevel"/>
     <w:tmpl w:val="9416A8A0"/>
@@ -5134,7 +7402,120 @@
       </w:rPr>
     </w:lvl>
   </w:abstractNum>
-  <w:abstractNum w:abstractNumId="12" w15:restartNumberingAfterBreak="0">
+  <w:abstractNum w:abstractNumId="18" w15:restartNumberingAfterBreak="0">
+    <w:nsid w:val="4A33488A"/>
+    <w:multiLevelType w:val="hybridMultilevel"/>
+    <w:tmpl w:val="831AE26E"/>
+    <w:lvl w:ilvl="0" w:tplc="40090001">
+      <w:start w:val="1"/>
+      <w:numFmt w:val="bullet"/>
+      <w:lvlText w:val=""/>
+      <w:lvlJc w:val="left"/>
+      <w:pPr>
+        <w:ind w:left="1364" w:hanging="360"/>
+      </w:pPr>
+      <w:rPr>
+        <w:rFonts w:ascii="Symbol" w:hAnsi="Symbol" w:hint="default"/>
+      </w:rPr>
+    </w:lvl>
+    <w:lvl w:ilvl="1" w:tplc="40090003" w:tentative="1">
+      <w:start w:val="1"/>
+      <w:numFmt w:val="bullet"/>
+      <w:lvlText w:val="o"/>
+      <w:lvlJc w:val="left"/>
+      <w:pPr>
+        <w:ind w:left="2084" w:hanging="360"/>
+      </w:pPr>
+      <w:rPr>
+        <w:rFonts w:ascii="Courier New" w:hAnsi="Courier New" w:cs="Courier New" w:hint="default"/>
+      </w:rPr>
+    </w:lvl>
+    <w:lvl w:ilvl="2" w:tplc="40090005" w:tentative="1">
+      <w:start w:val="1"/>
+      <w:numFmt w:val="bullet"/>
+      <w:lvlText w:val=""/>
+      <w:lvlJc w:val="left"/>
+      <w:pPr>
+        <w:ind w:left="2804" w:hanging="360"/>
+      </w:pPr>
+      <w:rPr>
+        <w:rFonts w:ascii="Wingdings" w:hAnsi="Wingdings" w:hint="default"/>
+      </w:rPr>
+    </w:lvl>
+    <w:lvl w:ilvl="3" w:tplc="40090001" w:tentative="1">
+      <w:start w:val="1"/>
+      <w:numFmt w:val="bullet"/>
+      <w:lvlText w:val=""/>
+      <w:lvlJc w:val="left"/>
+      <w:pPr>
+        <w:ind w:left="3524" w:hanging="360"/>
+      </w:pPr>
+      <w:rPr>
+        <w:rFonts w:ascii="Symbol" w:hAnsi="Symbol" w:hint="default"/>
+      </w:rPr>
+    </w:lvl>
+    <w:lvl w:ilvl="4" w:tplc="40090003" w:tentative="1">
+      <w:start w:val="1"/>
+      <w:numFmt w:val="bullet"/>
+      <w:lvlText w:val="o"/>
+      <w:lvlJc w:val="left"/>
+      <w:pPr>
+        <w:ind w:left="4244" w:hanging="360"/>
+      </w:pPr>
+      <w:rPr>
+        <w:rFonts w:ascii="Courier New" w:hAnsi="Courier New" w:cs="Courier New" w:hint="default"/>
+      </w:rPr>
+    </w:lvl>
+    <w:lvl w:ilvl="5" w:tplc="40090005" w:tentative="1">
+      <w:start w:val="1"/>
+      <w:numFmt w:val="bullet"/>
+      <w:lvlText w:val=""/>
+      <w:lvlJc w:val="left"/>
+      <w:pPr>
+        <w:ind w:left="4964" w:hanging="360"/>
+      </w:pPr>
+      <w:rPr>
+        <w:rFonts w:ascii="Wingdings" w:hAnsi="Wingdings" w:hint="default"/>
+      </w:rPr>
+    </w:lvl>
+    <w:lvl w:ilvl="6" w:tplc="40090001" w:tentative="1">
+      <w:start w:val="1"/>
+      <w:numFmt w:val="bullet"/>
+      <w:lvlText w:val=""/>
+      <w:lvlJc w:val="left"/>
+      <w:pPr>
+        <w:ind w:left="5684" w:hanging="360"/>
+      </w:pPr>
+      <w:rPr>
+        <w:rFonts w:ascii="Symbol" w:hAnsi="Symbol" w:hint="default"/>
+      </w:rPr>
+    </w:lvl>
+    <w:lvl w:ilvl="7" w:tplc="40090003" w:tentative="1">
+      <w:start w:val="1"/>
+      <w:numFmt w:val="bullet"/>
+      <w:lvlText w:val="o"/>
+      <w:lvlJc w:val="left"/>
+      <w:pPr>
+        <w:ind w:left="6404" w:hanging="360"/>
+      </w:pPr>
+      <w:rPr>
+        <w:rFonts w:ascii="Courier New" w:hAnsi="Courier New" w:cs="Courier New" w:hint="default"/>
+      </w:rPr>
+    </w:lvl>
+    <w:lvl w:ilvl="8" w:tplc="40090005" w:tentative="1">
+      <w:start w:val="1"/>
+      <w:numFmt w:val="bullet"/>
+      <w:lvlText w:val=""/>
+      <w:lvlJc w:val="left"/>
+      <w:pPr>
+        <w:ind w:left="7124" w:hanging="360"/>
+      </w:pPr>
+      <w:rPr>
+        <w:rFonts w:ascii="Wingdings" w:hAnsi="Wingdings" w:hint="default"/>
+      </w:rPr>
+    </w:lvl>
+  </w:abstractNum>
+  <w:abstractNum w:abstractNumId="19" w15:restartNumberingAfterBreak="0">
     <w:nsid w:val="56316A69"/>
     <w:multiLevelType w:val="multilevel"/>
     <w:tmpl w:val="F522C7EC"/>
@@ -5283,7 +7664,7 @@
       </w:rPr>
     </w:lvl>
   </w:abstractNum>
-  <w:abstractNum w:abstractNumId="13" w15:restartNumberingAfterBreak="0">
+  <w:abstractNum w:abstractNumId="20" w15:restartNumberingAfterBreak="0">
     <w:nsid w:val="59167CE9"/>
     <w:multiLevelType w:val="hybridMultilevel"/>
     <w:tmpl w:val="AF028F36"/>
@@ -5396,7 +7777,346 @@
       </w:rPr>
     </w:lvl>
   </w:abstractNum>
-  <w:abstractNum w:abstractNumId="14" w15:restartNumberingAfterBreak="0">
+  <w:abstractNum w:abstractNumId="21" w15:restartNumberingAfterBreak="0">
+    <w:nsid w:val="5AEF5611"/>
+    <w:multiLevelType w:val="hybridMultilevel"/>
+    <w:tmpl w:val="3066027C"/>
+    <w:lvl w:ilvl="0" w:tplc="40090001">
+      <w:start w:val="1"/>
+      <w:numFmt w:val="bullet"/>
+      <w:lvlText w:val=""/>
+      <w:lvlJc w:val="left"/>
+      <w:pPr>
+        <w:ind w:left="1364" w:hanging="360"/>
+      </w:pPr>
+      <w:rPr>
+        <w:rFonts w:ascii="Symbol" w:hAnsi="Symbol" w:hint="default"/>
+      </w:rPr>
+    </w:lvl>
+    <w:lvl w:ilvl="1" w:tplc="40090003" w:tentative="1">
+      <w:start w:val="1"/>
+      <w:numFmt w:val="bullet"/>
+      <w:lvlText w:val="o"/>
+      <w:lvlJc w:val="left"/>
+      <w:pPr>
+        <w:ind w:left="2084" w:hanging="360"/>
+      </w:pPr>
+      <w:rPr>
+        <w:rFonts w:ascii="Courier New" w:hAnsi="Courier New" w:cs="Courier New" w:hint="default"/>
+      </w:rPr>
+    </w:lvl>
+    <w:lvl w:ilvl="2" w:tplc="40090005" w:tentative="1">
+      <w:start w:val="1"/>
+      <w:numFmt w:val="bullet"/>
+      <w:lvlText w:val=""/>
+      <w:lvlJc w:val="left"/>
+      <w:pPr>
+        <w:ind w:left="2804" w:hanging="360"/>
+      </w:pPr>
+      <w:rPr>
+        <w:rFonts w:ascii="Wingdings" w:hAnsi="Wingdings" w:hint="default"/>
+      </w:rPr>
+    </w:lvl>
+    <w:lvl w:ilvl="3" w:tplc="40090001" w:tentative="1">
+      <w:start w:val="1"/>
+      <w:numFmt w:val="bullet"/>
+      <w:lvlText w:val=""/>
+      <w:lvlJc w:val="left"/>
+      <w:pPr>
+        <w:ind w:left="3524" w:hanging="360"/>
+      </w:pPr>
+      <w:rPr>
+        <w:rFonts w:ascii="Symbol" w:hAnsi="Symbol" w:hint="default"/>
+      </w:rPr>
+    </w:lvl>
+    <w:lvl w:ilvl="4" w:tplc="40090003" w:tentative="1">
+      <w:start w:val="1"/>
+      <w:numFmt w:val="bullet"/>
+      <w:lvlText w:val="o"/>
+      <w:lvlJc w:val="left"/>
+      <w:pPr>
+        <w:ind w:left="4244" w:hanging="360"/>
+      </w:pPr>
+      <w:rPr>
+        <w:rFonts w:ascii="Courier New" w:hAnsi="Courier New" w:cs="Courier New" w:hint="default"/>
+      </w:rPr>
+    </w:lvl>
+    <w:lvl w:ilvl="5" w:tplc="40090005" w:tentative="1">
+      <w:start w:val="1"/>
+      <w:numFmt w:val="bullet"/>
+      <w:lvlText w:val=""/>
+      <w:lvlJc w:val="left"/>
+      <w:pPr>
+        <w:ind w:left="4964" w:hanging="360"/>
+      </w:pPr>
+      <w:rPr>
+        <w:rFonts w:ascii="Wingdings" w:hAnsi="Wingdings" w:hint="default"/>
+      </w:rPr>
+    </w:lvl>
+    <w:lvl w:ilvl="6" w:tplc="40090001" w:tentative="1">
+      <w:start w:val="1"/>
+      <w:numFmt w:val="bullet"/>
+      <w:lvlText w:val=""/>
+      <w:lvlJc w:val="left"/>
+      <w:pPr>
+        <w:ind w:left="5684" w:hanging="360"/>
+      </w:pPr>
+      <w:rPr>
+        <w:rFonts w:ascii="Symbol" w:hAnsi="Symbol" w:hint="default"/>
+      </w:rPr>
+    </w:lvl>
+    <w:lvl w:ilvl="7" w:tplc="40090003" w:tentative="1">
+      <w:start w:val="1"/>
+      <w:numFmt w:val="bullet"/>
+      <w:lvlText w:val="o"/>
+      <w:lvlJc w:val="left"/>
+      <w:pPr>
+        <w:ind w:left="6404" w:hanging="360"/>
+      </w:pPr>
+      <w:rPr>
+        <w:rFonts w:ascii="Courier New" w:hAnsi="Courier New" w:cs="Courier New" w:hint="default"/>
+      </w:rPr>
+    </w:lvl>
+    <w:lvl w:ilvl="8" w:tplc="40090005" w:tentative="1">
+      <w:start w:val="1"/>
+      <w:numFmt w:val="bullet"/>
+      <w:lvlText w:val=""/>
+      <w:lvlJc w:val="left"/>
+      <w:pPr>
+        <w:ind w:left="7124" w:hanging="360"/>
+      </w:pPr>
+      <w:rPr>
+        <w:rFonts w:ascii="Wingdings" w:hAnsi="Wingdings" w:hint="default"/>
+      </w:rPr>
+    </w:lvl>
+  </w:abstractNum>
+  <w:abstractNum w:abstractNumId="22" w15:restartNumberingAfterBreak="0">
+    <w:nsid w:val="635575B0"/>
+    <w:multiLevelType w:val="hybridMultilevel"/>
+    <w:tmpl w:val="590EC8E4"/>
+    <w:lvl w:ilvl="0" w:tplc="40090001">
+      <w:start w:val="1"/>
+      <w:numFmt w:val="bullet"/>
+      <w:lvlText w:val=""/>
+      <w:lvlJc w:val="left"/>
+      <w:pPr>
+        <w:ind w:left="2084" w:hanging="360"/>
+      </w:pPr>
+      <w:rPr>
+        <w:rFonts w:ascii="Symbol" w:hAnsi="Symbol" w:hint="default"/>
+      </w:rPr>
+    </w:lvl>
+    <w:lvl w:ilvl="1" w:tplc="40090003" w:tentative="1">
+      <w:start w:val="1"/>
+      <w:numFmt w:val="bullet"/>
+      <w:lvlText w:val="o"/>
+      <w:lvlJc w:val="left"/>
+      <w:pPr>
+        <w:ind w:left="2804" w:hanging="360"/>
+      </w:pPr>
+      <w:rPr>
+        <w:rFonts w:ascii="Courier New" w:hAnsi="Courier New" w:cs="Courier New" w:hint="default"/>
+      </w:rPr>
+    </w:lvl>
+    <w:lvl w:ilvl="2" w:tplc="40090005" w:tentative="1">
+      <w:start w:val="1"/>
+      <w:numFmt w:val="bullet"/>
+      <w:lvlText w:val=""/>
+      <w:lvlJc w:val="left"/>
+      <w:pPr>
+        <w:ind w:left="3524" w:hanging="360"/>
+      </w:pPr>
+      <w:rPr>
+        <w:rFonts w:ascii="Wingdings" w:hAnsi="Wingdings" w:hint="default"/>
+      </w:rPr>
+    </w:lvl>
+    <w:lvl w:ilvl="3" w:tplc="40090001" w:tentative="1">
+      <w:start w:val="1"/>
+      <w:numFmt w:val="bullet"/>
+      <w:lvlText w:val=""/>
+      <w:lvlJc w:val="left"/>
+      <w:pPr>
+        <w:ind w:left="4244" w:hanging="360"/>
+      </w:pPr>
+      <w:rPr>
+        <w:rFonts w:ascii="Symbol" w:hAnsi="Symbol" w:hint="default"/>
+      </w:rPr>
+    </w:lvl>
+    <w:lvl w:ilvl="4" w:tplc="40090003" w:tentative="1">
+      <w:start w:val="1"/>
+      <w:numFmt w:val="bullet"/>
+      <w:lvlText w:val="o"/>
+      <w:lvlJc w:val="left"/>
+      <w:pPr>
+        <w:ind w:left="4964" w:hanging="360"/>
+      </w:pPr>
+      <w:rPr>
+        <w:rFonts w:ascii="Courier New" w:hAnsi="Courier New" w:cs="Courier New" w:hint="default"/>
+      </w:rPr>
+    </w:lvl>
+    <w:lvl w:ilvl="5" w:tplc="40090005" w:tentative="1">
+      <w:start w:val="1"/>
+      <w:numFmt w:val="bullet"/>
+      <w:lvlText w:val=""/>
+      <w:lvlJc w:val="left"/>
+      <w:pPr>
+        <w:ind w:left="5684" w:hanging="360"/>
+      </w:pPr>
+      <w:rPr>
+        <w:rFonts w:ascii="Wingdings" w:hAnsi="Wingdings" w:hint="default"/>
+      </w:rPr>
+    </w:lvl>
+    <w:lvl w:ilvl="6" w:tplc="40090001" w:tentative="1">
+      <w:start w:val="1"/>
+      <w:numFmt w:val="bullet"/>
+      <w:lvlText w:val=""/>
+      <w:lvlJc w:val="left"/>
+      <w:pPr>
+        <w:ind w:left="6404" w:hanging="360"/>
+      </w:pPr>
+      <w:rPr>
+        <w:rFonts w:ascii="Symbol" w:hAnsi="Symbol" w:hint="default"/>
+      </w:rPr>
+    </w:lvl>
+    <w:lvl w:ilvl="7" w:tplc="40090003" w:tentative="1">
+      <w:start w:val="1"/>
+      <w:numFmt w:val="bullet"/>
+      <w:lvlText w:val="o"/>
+      <w:lvlJc w:val="left"/>
+      <w:pPr>
+        <w:ind w:left="7124" w:hanging="360"/>
+      </w:pPr>
+      <w:rPr>
+        <w:rFonts w:ascii="Courier New" w:hAnsi="Courier New" w:cs="Courier New" w:hint="default"/>
+      </w:rPr>
+    </w:lvl>
+    <w:lvl w:ilvl="8" w:tplc="40090005" w:tentative="1">
+      <w:start w:val="1"/>
+      <w:numFmt w:val="bullet"/>
+      <w:lvlText w:val=""/>
+      <w:lvlJc w:val="left"/>
+      <w:pPr>
+        <w:ind w:left="7844" w:hanging="360"/>
+      </w:pPr>
+      <w:rPr>
+        <w:rFonts w:ascii="Wingdings" w:hAnsi="Wingdings" w:hint="default"/>
+      </w:rPr>
+    </w:lvl>
+  </w:abstractNum>
+  <w:abstractNum w:abstractNumId="23" w15:restartNumberingAfterBreak="0">
+    <w:nsid w:val="67CC5CDE"/>
+    <w:multiLevelType w:val="hybridMultilevel"/>
+    <w:tmpl w:val="DAA0E42A"/>
+    <w:lvl w:ilvl="0" w:tplc="40090001">
+      <w:start w:val="1"/>
+      <w:numFmt w:val="bullet"/>
+      <w:lvlText w:val=""/>
+      <w:lvlJc w:val="left"/>
+      <w:pPr>
+        <w:ind w:left="1440" w:hanging="360"/>
+      </w:pPr>
+      <w:rPr>
+        <w:rFonts w:ascii="Symbol" w:hAnsi="Symbol" w:hint="default"/>
+      </w:rPr>
+    </w:lvl>
+    <w:lvl w:ilvl="1" w:tplc="40090003" w:tentative="1">
+      <w:start w:val="1"/>
+      <w:numFmt w:val="bullet"/>
+      <w:lvlText w:val="o"/>
+      <w:lvlJc w:val="left"/>
+      <w:pPr>
+        <w:ind w:left="2160" w:hanging="360"/>
+      </w:pPr>
+      <w:rPr>
+        <w:rFonts w:ascii="Courier New" w:hAnsi="Courier New" w:cs="Courier New" w:hint="default"/>
+      </w:rPr>
+    </w:lvl>
+    <w:lvl w:ilvl="2" w:tplc="40090005" w:tentative="1">
+      <w:start w:val="1"/>
+      <w:numFmt w:val="bullet"/>
+      <w:lvlText w:val=""/>
+      <w:lvlJc w:val="left"/>
+      <w:pPr>
+        <w:ind w:left="2880" w:hanging="360"/>
+      </w:pPr>
+      <w:rPr>
+        <w:rFonts w:ascii="Wingdings" w:hAnsi="Wingdings" w:hint="default"/>
+      </w:rPr>
+    </w:lvl>
+    <w:lvl w:ilvl="3" w:tplc="40090001" w:tentative="1">
+      <w:start w:val="1"/>
+      <w:numFmt w:val="bullet"/>
+      <w:lvlText w:val=""/>
+      <w:lvlJc w:val="left"/>
+      <w:pPr>
+        <w:ind w:left="3600" w:hanging="360"/>
+      </w:pPr>
+      <w:rPr>
+        <w:rFonts w:ascii="Symbol" w:hAnsi="Symbol" w:hint="default"/>
+      </w:rPr>
+    </w:lvl>
+    <w:lvl w:ilvl="4" w:tplc="40090003" w:tentative="1">
+      <w:start w:val="1"/>
+      <w:numFmt w:val="bullet"/>
+      <w:lvlText w:val="o"/>
+      <w:lvlJc w:val="left"/>
+      <w:pPr>
+        <w:ind w:left="4320" w:hanging="360"/>
+      </w:pPr>
+      <w:rPr>
+        <w:rFonts w:ascii="Courier New" w:hAnsi="Courier New" w:cs="Courier New" w:hint="default"/>
+      </w:rPr>
+    </w:lvl>
+    <w:lvl w:ilvl="5" w:tplc="40090005" w:tentative="1">
+      <w:start w:val="1"/>
+      <w:numFmt w:val="bullet"/>
+      <w:lvlText w:val=""/>
+      <w:lvlJc w:val="left"/>
+      <w:pPr>
+        <w:ind w:left="5040" w:hanging="360"/>
+      </w:pPr>
+      <w:rPr>
+        <w:rFonts w:ascii="Wingdings" w:hAnsi="Wingdings" w:hint="default"/>
+      </w:rPr>
+    </w:lvl>
+    <w:lvl w:ilvl="6" w:tplc="40090001" w:tentative="1">
+      <w:start w:val="1"/>
+      <w:numFmt w:val="bullet"/>
+      <w:lvlText w:val=""/>
+      <w:lvlJc w:val="left"/>
+      <w:pPr>
+        <w:ind w:left="5760" w:hanging="360"/>
+      </w:pPr>
+      <w:rPr>
+        <w:rFonts w:ascii="Symbol" w:hAnsi="Symbol" w:hint="default"/>
+      </w:rPr>
+    </w:lvl>
+    <w:lvl w:ilvl="7" w:tplc="40090003" w:tentative="1">
+      <w:start w:val="1"/>
+      <w:numFmt w:val="bullet"/>
+      <w:lvlText w:val="o"/>
+      <w:lvlJc w:val="left"/>
+      <w:pPr>
+        <w:ind w:left="6480" w:hanging="360"/>
+      </w:pPr>
+      <w:rPr>
+        <w:rFonts w:ascii="Courier New" w:hAnsi="Courier New" w:cs="Courier New" w:hint="default"/>
+      </w:rPr>
+    </w:lvl>
+    <w:lvl w:ilvl="8" w:tplc="40090005" w:tentative="1">
+      <w:start w:val="1"/>
+      <w:numFmt w:val="bullet"/>
+      <w:lvlText w:val=""/>
+      <w:lvlJc w:val="left"/>
+      <w:pPr>
+        <w:ind w:left="7200" w:hanging="360"/>
+      </w:pPr>
+      <w:rPr>
+        <w:rFonts w:ascii="Wingdings" w:hAnsi="Wingdings" w:hint="default"/>
+      </w:rPr>
+    </w:lvl>
+  </w:abstractNum>
+  <w:abstractNum w:abstractNumId="24" w15:restartNumberingAfterBreak="0">
     <w:nsid w:val="6FA841A5"/>
     <w:multiLevelType w:val="hybridMultilevel"/>
     <w:tmpl w:val="36328144"/>
@@ -5509,7 +8229,7 @@
       </w:rPr>
     </w:lvl>
   </w:abstractNum>
-  <w:abstractNum w:abstractNumId="15" w15:restartNumberingAfterBreak="0">
+  <w:abstractNum w:abstractNumId="25" w15:restartNumberingAfterBreak="0">
     <w:nsid w:val="737C39E3"/>
     <w:multiLevelType w:val="hybridMultilevel"/>
     <w:tmpl w:val="D166C362"/>
@@ -5622,7 +8342,7 @@
       </w:rPr>
     </w:lvl>
   </w:abstractNum>
-  <w:abstractNum w:abstractNumId="16" w15:restartNumberingAfterBreak="0">
+  <w:abstractNum w:abstractNumId="26" w15:restartNumberingAfterBreak="0">
     <w:nsid w:val="75120563"/>
     <w:multiLevelType w:val="multilevel"/>
     <w:tmpl w:val="C8DAED3A"/>
@@ -5700,7 +8420,7 @@
       </w:pPr>
     </w:lvl>
   </w:abstractNum>
-  <w:abstractNum w:abstractNumId="17" w15:restartNumberingAfterBreak="0">
+  <w:abstractNum w:abstractNumId="27" w15:restartNumberingAfterBreak="0">
     <w:nsid w:val="753B1849"/>
     <w:multiLevelType w:val="multilevel"/>
     <w:tmpl w:val="DE0E6C8E"/>
@@ -5849,7 +8569,7 @@
       </w:rPr>
     </w:lvl>
   </w:abstractNum>
-  <w:abstractNum w:abstractNumId="18" w15:restartNumberingAfterBreak="0">
+  <w:abstractNum w:abstractNumId="28" w15:restartNumberingAfterBreak="0">
     <w:nsid w:val="75AB75B1"/>
     <w:multiLevelType w:val="multilevel"/>
     <w:tmpl w:val="D67E6026"/>
@@ -5998,10 +8718,10 @@
       </w:rPr>
     </w:lvl>
   </w:abstractNum>
-  <w:abstractNum w:abstractNumId="19" w15:restartNumberingAfterBreak="0">
+  <w:abstractNum w:abstractNumId="29" w15:restartNumberingAfterBreak="0">
     <w:nsid w:val="75C41FE9"/>
     <w:multiLevelType w:val="hybridMultilevel"/>
-    <w:tmpl w:val="BECADF92"/>
+    <w:tmpl w:val="66A2BA38"/>
     <w:lvl w:ilvl="0" w:tplc="4009000F">
       <w:start w:val="1"/>
       <w:numFmt w:val="decimal"/>
@@ -6085,64 +8805,94 @@
     </w:lvl>
   </w:abstractNum>
   <w:num w:numId="1">
+    <w:abstractNumId w:val="12"/>
+  </w:num>
+  <w:num w:numId="2">
+    <w:abstractNumId w:val="11"/>
+  </w:num>
+  <w:num w:numId="3">
+    <w:abstractNumId w:val="16"/>
+  </w:num>
+  <w:num w:numId="4">
+    <w:abstractNumId w:val="24"/>
+  </w:num>
+  <w:num w:numId="5">
+    <w:abstractNumId w:val="10"/>
+  </w:num>
+  <w:num w:numId="6">
+    <w:abstractNumId w:val="26"/>
+  </w:num>
+  <w:num w:numId="7">
+    <w:abstractNumId w:val="20"/>
+  </w:num>
+  <w:num w:numId="8">
+    <w:abstractNumId w:val="3"/>
+  </w:num>
+  <w:num w:numId="9">
+    <w:abstractNumId w:val="29"/>
+  </w:num>
+  <w:num w:numId="10">
+    <w:abstractNumId w:val="25"/>
+  </w:num>
+  <w:num w:numId="11">
+    <w:abstractNumId w:val="8"/>
+  </w:num>
+  <w:num w:numId="12">
+    <w:abstractNumId w:val="5"/>
+  </w:num>
+  <w:num w:numId="13">
+    <w:abstractNumId w:val="13"/>
+  </w:num>
+  <w:num w:numId="14">
+    <w:abstractNumId w:val="14"/>
+  </w:num>
+  <w:num w:numId="15">
+    <w:abstractNumId w:val="6"/>
+  </w:num>
+  <w:num w:numId="16">
+    <w:abstractNumId w:val="1"/>
+  </w:num>
+  <w:num w:numId="17">
+    <w:abstractNumId w:val="28"/>
+  </w:num>
+  <w:num w:numId="18">
+    <w:abstractNumId w:val="19"/>
+  </w:num>
+  <w:num w:numId="19">
+    <w:abstractNumId w:val="17"/>
+  </w:num>
+  <w:num w:numId="20">
+    <w:abstractNumId w:val="27"/>
+  </w:num>
+  <w:num w:numId="21">
+    <w:abstractNumId w:val="18"/>
+  </w:num>
+  <w:num w:numId="22">
+    <w:abstractNumId w:val="21"/>
+  </w:num>
+  <w:num w:numId="23">
+    <w:abstractNumId w:val="22"/>
+  </w:num>
+  <w:num w:numId="24">
+    <w:abstractNumId w:val="4"/>
+  </w:num>
+  <w:num w:numId="25">
     <w:abstractNumId w:val="7"/>
   </w:num>
-  <w:num w:numId="2">
-    <w:abstractNumId w:val="6"/>
+  <w:num w:numId="26">
+    <w:abstractNumId w:val="9"/>
   </w:num>
-  <w:num w:numId="3">
-    <w:abstractNumId w:val="10"/>
-  </w:num>
-  <w:num w:numId="4">
-    <w:abstractNumId w:val="14"/>
-  </w:num>
-  <w:num w:numId="5">
-    <w:abstractNumId w:val="5"/>
-  </w:num>
-  <w:num w:numId="6">
-    <w:abstractNumId w:val="16"/>
-  </w:num>
-  <w:num w:numId="7">
-    <w:abstractNumId w:val="13"/>
-  </w:num>
-  <w:num w:numId="8">
-    <w:abstractNumId w:val="1"/>
-  </w:num>
-  <w:num w:numId="9">
-    <w:abstractNumId w:val="19"/>
-  </w:num>
-  <w:num w:numId="10">
+  <w:num w:numId="27">
     <w:abstractNumId w:val="15"/>
   </w:num>
-  <w:num w:numId="11">
-    <w:abstractNumId w:val="4"/>
-  </w:num>
-  <w:num w:numId="12">
+  <w:num w:numId="28">
     <w:abstractNumId w:val="2"/>
   </w:num>
-  <w:num w:numId="13">
-    <w:abstractNumId w:val="8"/>
-  </w:num>
-  <w:num w:numId="14">
-    <w:abstractNumId w:val="9"/>
-  </w:num>
-  <w:num w:numId="15">
-    <w:abstractNumId w:val="3"/>
-  </w:num>
-  <w:num w:numId="16">
+  <w:num w:numId="29">
     <w:abstractNumId w:val="0"/>
   </w:num>
-  <w:num w:numId="17">
-    <w:abstractNumId w:val="18"/>
-  </w:num>
-  <w:num w:numId="18">
-    <w:abstractNumId w:val="12"/>
-  </w:num>
-  <w:num w:numId="19">
-    <w:abstractNumId w:val="11"/>
-  </w:num>
-  <w:num w:numId="20">
-    <w:abstractNumId w:val="17"/>
+  <w:num w:numId="30">
+    <w:abstractNumId w:val="23"/>
   </w:num>
 </w:numbering>
 </file>
@@ -6552,6 +9302,7 @@
   <w:style w:type="character" w:default="1" w:styleId="DefaultParagraphFont">
     <w:name w:val="Default Paragraph Font"/>
     <w:uiPriority w:val="1"/>
+    <w:semiHidden/>
     <w:unhideWhenUsed/>
   </w:style>
   <w:style w:type="table" w:default="1" w:styleId="TableNormal">
@@ -6579,7 +9330,6 @@
     <w:name w:val="Hyperlink"/>
     <w:basedOn w:val="DefaultParagraphFont"/>
     <w:uiPriority w:val="99"/>
-    <w:semiHidden/>
     <w:unhideWhenUsed/>
     <w:rsid w:val="008C492E"/>
     <w:rPr>
@@ -6617,6 +9367,18 @@
       <w:sz w:val="24"/>
       <w:szCs w:val="24"/>
       <w:lang w:val="en-IN" w:eastAsia="en-IN" w:bidi="hi-IN"/>
+    </w:rPr>
+  </w:style>
+  <w:style w:type="character" w:styleId="FollowedHyperlink">
+    <w:name w:val="FollowedHyperlink"/>
+    <w:basedOn w:val="DefaultParagraphFont"/>
+    <w:uiPriority w:val="99"/>
+    <w:semiHidden/>
+    <w:unhideWhenUsed/>
+    <w:rsid w:val="00A67661"/>
+    <w:rPr>
+      <w:color w:val="954F72" w:themeColor="followedHyperlink"/>
+      <w:u w:val="single"/>
     </w:rPr>
   </w:style>
 </w:styles>
@@ -6881,4 +9643,16 @@
     </a:ext>
   </a:extLst>
 </a:theme>
+</file>
+
+<file path=customXml/item1.xml><?xml version="1.0" encoding="utf-8"?>
+<b:Sources xmlns:b="http://schemas.openxmlformats.org/officeDocument/2006/bibliography" xmlns="http://schemas.openxmlformats.org/officeDocument/2006/bibliography" SelectedStyle="\APASixthEditionOfficeOnline.xsl" StyleName="APA" Version="6"/>
+</file>
+
+<file path=customXml/itemProps1.xml><?xml version="1.0" encoding="utf-8"?>
+<ds:datastoreItem xmlns:ds="http://schemas.openxmlformats.org/officeDocument/2006/customXml" ds:itemID="{654C24BD-D768-412E-8B32-A7BA24F898E2}">
+  <ds:schemaRefs>
+    <ds:schemaRef ds:uri="http://schemas.openxmlformats.org/officeDocument/2006/bibliography"/>
+  </ds:schemaRefs>
+</ds:datastoreItem>
 </file>